--- a/docs/TR-069 Server User Manual.docx
+++ b/docs/TR-069 Server User Manual.docx
@@ -122,6 +122,7 @@
       <w:r>
         <w:rPr>
           <w:i/>
+          <w:lang w:val="en-US"/>
         </w:rPr>
         <w:br w:type="page"/>
       </w:r>
@@ -133,8 +134,6 @@
           <w:i/>
         </w:rPr>
       </w:pPr>
-      <w:bookmarkStart w:id="4" w:name="_GoBack"/>
-      <w:bookmarkEnd w:id="4"/>
     </w:p>
     <w:p>
       <w:pPr>
@@ -2496,72 +2495,72 @@
       <w:pPr>
         <w:pStyle w:val="Heading1"/>
       </w:pPr>
-      <w:bookmarkStart w:id="5" w:name="__RefHeading__2141_1729260833"/>
-      <w:bookmarkStart w:id="6" w:name="_Toc395007727"/>
+      <w:bookmarkStart w:id="4" w:name="__RefHeading__2141_1729260833"/>
+      <w:bookmarkStart w:id="5" w:name="_Toc395007727"/>
       <w:r>
         <w:lastRenderedPageBreak/>
         <w:t>Document Introduction</w:t>
       </w:r>
+      <w:bookmarkEnd w:id="4"/>
       <w:bookmarkEnd w:id="5"/>
+    </w:p>
+    <w:p>
+      <w:pPr>
+        <w:pStyle w:val="Heading2"/>
+      </w:pPr>
+      <w:bookmarkStart w:id="6" w:name="__RefHeading__2143_1729260833"/>
+      <w:bookmarkStart w:id="7" w:name="_Toc395007728"/>
+      <w:r>
+        <w:t>Document Purpose</w:t>
+      </w:r>
       <w:bookmarkEnd w:id="6"/>
+      <w:bookmarkEnd w:id="7"/>
+    </w:p>
+    <w:p>
+      <w:pPr>
+        <w:pStyle w:val="Standard"/>
+      </w:pPr>
+      <w:r>
+        <w:t>The document should teach an operator to configure and run the TR-069 Server.</w:t>
+      </w:r>
     </w:p>
     <w:p>
       <w:pPr>
         <w:pStyle w:val="Heading2"/>
       </w:pPr>
-      <w:bookmarkStart w:id="7" w:name="__RefHeading__2143_1729260833"/>
-      <w:bookmarkStart w:id="8" w:name="_Toc395007728"/>
-      <w:r>
-        <w:t>Document Purpose</w:t>
-      </w:r>
-      <w:bookmarkEnd w:id="7"/>
+      <w:bookmarkStart w:id="8" w:name="__RefHeading__2145_1729260833"/>
+      <w:bookmarkStart w:id="9" w:name="_Toc395007729"/>
+      <w:r>
+        <w:t>Document Audience</w:t>
+      </w:r>
       <w:bookmarkEnd w:id="8"/>
-    </w:p>
-    <w:p>
-      <w:pPr>
-        <w:pStyle w:val="Standard"/>
-      </w:pPr>
-      <w:r>
-        <w:t>The document should teach an operator to configure and run the TR-069 Server.</w:t>
+      <w:bookmarkEnd w:id="9"/>
+    </w:p>
+    <w:p>
+      <w:pPr>
+        <w:pStyle w:val="Standard"/>
+      </w:pPr>
+      <w:r>
+        <w:t>The audience should understand the basic concept of provisioning and have som</w:t>
+      </w:r>
+      <w:r>
+        <w:t>e general knowledge about FreeACS</w:t>
+      </w:r>
+      <w:r>
+        <w:t>. The readers will probably be operators of the server and future developers and testers of the server.</w:t>
       </w:r>
     </w:p>
     <w:p>
       <w:pPr>
         <w:pStyle w:val="Heading2"/>
       </w:pPr>
-      <w:bookmarkStart w:id="9" w:name="__RefHeading__2145_1729260833"/>
-      <w:bookmarkStart w:id="10" w:name="_Toc395007729"/>
-      <w:r>
-        <w:t>Document Audience</w:t>
-      </w:r>
-      <w:bookmarkEnd w:id="9"/>
+      <w:bookmarkStart w:id="10" w:name="__RefHeading__2147_1729260833"/>
+      <w:bookmarkStart w:id="11" w:name="_Toc395007730"/>
+      <w:r>
+        <w:t>Document History</w:t>
+      </w:r>
       <w:bookmarkEnd w:id="10"/>
-    </w:p>
-    <w:p>
-      <w:pPr>
-        <w:pStyle w:val="Standard"/>
-      </w:pPr>
-      <w:r>
-        <w:t>The audience should understand the basic concept of provisioning and have som</w:t>
-      </w:r>
-      <w:r>
-        <w:t>e general knowledge about FreeACS</w:t>
-      </w:r>
-      <w:r>
-        <w:t>. The readers will probably be operators of the server and future developers and testers of the server.</w:t>
-      </w:r>
-    </w:p>
-    <w:p>
-      <w:pPr>
-        <w:pStyle w:val="Heading2"/>
-      </w:pPr>
-      <w:bookmarkStart w:id="11" w:name="__RefHeading__2147_1729260833"/>
-      <w:bookmarkStart w:id="12" w:name="_Toc395007730"/>
-      <w:r>
-        <w:t>Document History</w:t>
-      </w:r>
       <w:bookmarkEnd w:id="11"/>
-      <w:bookmarkEnd w:id="12"/>
     </w:p>
     <w:tbl>
       <w:tblPr>
@@ -2581,12 +2580,6 @@
         <w:gridCol w:w="3946"/>
       </w:tblGrid>
       <w:tr>
-        <w:tblPrEx>
-          <w:tblCellMar>
-            <w:top w:w="0" w:type="dxa"/>
-            <w:bottom w:w="0" w:type="dxa"/>
-          </w:tblCellMar>
-        </w:tblPrEx>
         <w:tc>
           <w:tcPr>
             <w:tcW w:w="1188" w:type="dxa"/>
@@ -2694,12 +2687,6 @@
         </w:tc>
       </w:tr>
       <w:tr>
-        <w:tblPrEx>
-          <w:tblCellMar>
-            <w:top w:w="0" w:type="dxa"/>
-            <w:bottom w:w="0" w:type="dxa"/>
-          </w:tblCellMar>
-        </w:tblPrEx>
         <w:tc>
           <w:tcPr>
             <w:tcW w:w="1188" w:type="dxa"/>
@@ -2803,12 +2790,6 @@
         </w:tc>
       </w:tr>
       <w:tr>
-        <w:tblPrEx>
-          <w:tblCellMar>
-            <w:top w:w="0" w:type="dxa"/>
-            <w:bottom w:w="0" w:type="dxa"/>
-          </w:tblCellMar>
-        </w:tblPrEx>
         <w:tc>
           <w:tcPr>
             <w:tcW w:w="1188" w:type="dxa"/>
@@ -2908,12 +2889,6 @@
         </w:tc>
       </w:tr>
       <w:tr>
-        <w:tblPrEx>
-          <w:tblCellMar>
-            <w:top w:w="0" w:type="dxa"/>
-            <w:bottom w:w="0" w:type="dxa"/>
-          </w:tblCellMar>
-        </w:tblPrEx>
         <w:tc>
           <w:tcPr>
             <w:tcW w:w="1188" w:type="dxa"/>
@@ -3013,12 +2988,6 @@
         </w:tc>
       </w:tr>
       <w:tr>
-        <w:tblPrEx>
-          <w:tblCellMar>
-            <w:top w:w="0" w:type="dxa"/>
-            <w:bottom w:w="0" w:type="dxa"/>
-          </w:tblCellMar>
-        </w:tblPrEx>
         <w:tc>
           <w:tcPr>
             <w:tcW w:w="1188" w:type="dxa"/>
@@ -3118,12 +3087,6 @@
         </w:tc>
       </w:tr>
       <w:tr>
-        <w:tblPrEx>
-          <w:tblCellMar>
-            <w:top w:w="0" w:type="dxa"/>
-            <w:bottom w:w="0" w:type="dxa"/>
-          </w:tblCellMar>
-        </w:tblPrEx>
         <w:tc>
           <w:tcPr>
             <w:tcW w:w="1188" w:type="dxa"/>
@@ -3223,12 +3186,6 @@
         </w:tc>
       </w:tr>
       <w:tr>
-        <w:tblPrEx>
-          <w:tblCellMar>
-            <w:top w:w="0" w:type="dxa"/>
-            <w:bottom w:w="0" w:type="dxa"/>
-          </w:tblCellMar>
-        </w:tblPrEx>
         <w:tc>
           <w:tcPr>
             <w:tcW w:w="1188" w:type="dxa"/>
@@ -3328,12 +3285,6 @@
         </w:tc>
       </w:tr>
       <w:tr>
-        <w:tblPrEx>
-          <w:tblCellMar>
-            <w:top w:w="0" w:type="dxa"/>
-            <w:bottom w:w="0" w:type="dxa"/>
-          </w:tblCellMar>
-        </w:tblPrEx>
         <w:tc>
           <w:tcPr>
             <w:tcW w:w="1188" w:type="dxa"/>
@@ -3433,12 +3384,6 @@
         </w:tc>
       </w:tr>
       <w:tr>
-        <w:tblPrEx>
-          <w:tblCellMar>
-            <w:top w:w="0" w:type="dxa"/>
-            <w:bottom w:w="0" w:type="dxa"/>
-          </w:tblCellMar>
-        </w:tblPrEx>
         <w:tc>
           <w:tcPr>
             <w:tcW w:w="1188" w:type="dxa"/>
@@ -3538,12 +3483,6 @@
         </w:tc>
       </w:tr>
       <w:tr>
-        <w:tblPrEx>
-          <w:tblCellMar>
-            <w:top w:w="0" w:type="dxa"/>
-            <w:bottom w:w="0" w:type="dxa"/>
-          </w:tblCellMar>
-        </w:tblPrEx>
         <w:tc>
           <w:tcPr>
             <w:tcW w:w="1188" w:type="dxa"/>
@@ -3647,12 +3586,6 @@
         </w:tc>
       </w:tr>
       <w:tr>
-        <w:tblPrEx>
-          <w:tblCellMar>
-            <w:top w:w="0" w:type="dxa"/>
-            <w:bottom w:w="0" w:type="dxa"/>
-          </w:tblCellMar>
-        </w:tblPrEx>
         <w:tc>
           <w:tcPr>
             <w:tcW w:w="1188" w:type="dxa"/>
@@ -3760,13 +3693,13 @@
       <w:pPr>
         <w:pStyle w:val="Heading2"/>
       </w:pPr>
-      <w:bookmarkStart w:id="13" w:name="__RefHeading__2151_1729260833"/>
-      <w:bookmarkStart w:id="14" w:name="_Toc395007731"/>
+      <w:bookmarkStart w:id="12" w:name="__RefHeading__2151_1729260833"/>
+      <w:bookmarkStart w:id="13" w:name="_Toc395007731"/>
       <w:r>
         <w:t>References</w:t>
       </w:r>
+      <w:bookmarkEnd w:id="12"/>
       <w:bookmarkEnd w:id="13"/>
-      <w:bookmarkEnd w:id="14"/>
     </w:p>
     <w:tbl>
       <w:tblPr>
@@ -3783,12 +3716,6 @@
         <w:gridCol w:w="8542"/>
       </w:tblGrid>
       <w:tr>
-        <w:tblPrEx>
-          <w:tblCellMar>
-            <w:top w:w="0" w:type="dxa"/>
-            <w:bottom w:w="0" w:type="dxa"/>
-          </w:tblCellMar>
-        </w:tblPrEx>
         <w:tc>
           <w:tcPr>
             <w:tcW w:w="8542" w:type="dxa"/>
@@ -3820,12 +3747,6 @@
         </w:tc>
       </w:tr>
       <w:tr>
-        <w:tblPrEx>
-          <w:tblCellMar>
-            <w:top w:w="0" w:type="dxa"/>
-            <w:bottom w:w="0" w:type="dxa"/>
-          </w:tblCellMar>
-        </w:tblPrEx>
         <w:tc>
           <w:tcPr>
             <w:tcW w:w="8542" w:type="dxa"/>
@@ -3869,14 +3790,14 @@
       <w:pPr>
         <w:pStyle w:val="Heading1"/>
       </w:pPr>
-      <w:bookmarkStart w:id="15" w:name="__RefHeading__2153_1729260833"/>
-      <w:bookmarkStart w:id="16" w:name="_Toc395007732"/>
+      <w:bookmarkStart w:id="14" w:name="__RefHeading__2153_1729260833"/>
+      <w:bookmarkStart w:id="15" w:name="_Toc395007732"/>
       <w:r>
         <w:lastRenderedPageBreak/>
         <w:t>Introduction</w:t>
       </w:r>
+      <w:bookmarkEnd w:id="14"/>
       <w:bookmarkEnd w:id="15"/>
-      <w:bookmarkEnd w:id="16"/>
     </w:p>
     <w:p>
       <w:pPr>
@@ -3911,36 +3832,20 @@
         <w:t xml:space="preserve"> that also communicates with CP</w:t>
       </w:r>
       <w:r>
-        <w:t xml:space="preserve">Es, but through other </w:t>
-      </w:r>
-      <w:proofErr w:type="gramStart"/>
-      <w:r>
-        <w:t>protocols</w:t>
-      </w:r>
-      <w:proofErr w:type="gramEnd"/>
-      <w:r>
-        <w:t xml:space="preserve"> (SPP Server supports HTTP/TFTP).</w:t>
-      </w:r>
-    </w:p>
-    <w:p>
-      <w:pPr>
-        <w:pStyle w:val="Standard"/>
-      </w:pPr>
-    </w:p>
-    <w:p>
-      <w:pPr>
-        <w:pStyle w:val="Standard"/>
-      </w:pPr>
-      <w:r>
-        <w:t xml:space="preserve">The CPEs must be configured with a </w:t>
-      </w:r>
-      <w:proofErr w:type="gramStart"/>
-      <w:r>
-        <w:t>URL which</w:t>
-      </w:r>
-      <w:proofErr w:type="gramEnd"/>
-      <w:r>
-        <w:t xml:space="preserve"> </w:t>
+        <w:t>Es, but through other protocols (SPP Server supports HTTP/TFTP).</w:t>
+      </w:r>
+    </w:p>
+    <w:p>
+      <w:pPr>
+        <w:pStyle w:val="Standard"/>
+      </w:pPr>
+    </w:p>
+    <w:p>
+      <w:pPr>
+        <w:pStyle w:val="Standard"/>
+      </w:pPr>
+      <w:r>
+        <w:t xml:space="preserve">The CPEs must be configured with a URL which </w:t>
       </w:r>
       <w:r>
         <w:t xml:space="preserve">points </w:t>
@@ -3976,13 +3881,8 @@
       <w:r>
         <w:t xml:space="preserve">on job </w:t>
       </w:r>
-      <w:proofErr w:type="gramStart"/>
-      <w:r>
-        <w:t>control</w:t>
-      </w:r>
-      <w:proofErr w:type="gramEnd"/>
-      <w:r>
-        <w:t xml:space="preserve"> the figure will be substantially lower, although still in the millions.</w:t>
+      <w:r>
+        <w:t>control the figure will be substantially lower, although still in the millions.</w:t>
       </w:r>
     </w:p>
     <w:p>
@@ -3994,26 +3894,26 @@
       <w:pPr>
         <w:pStyle w:val="Heading1"/>
       </w:pPr>
-      <w:bookmarkStart w:id="17" w:name="__RefHeading__2161_1729260833"/>
-      <w:bookmarkStart w:id="18" w:name="_Toc395007733"/>
+      <w:bookmarkStart w:id="16" w:name="__RefHeading__2161_1729260833"/>
+      <w:bookmarkStart w:id="17" w:name="_Toc395007733"/>
       <w:r>
         <w:lastRenderedPageBreak/>
         <w:t>Security</w:t>
       </w:r>
+      <w:bookmarkEnd w:id="16"/>
       <w:bookmarkEnd w:id="17"/>
+    </w:p>
+    <w:p>
+      <w:pPr>
+        <w:pStyle w:val="Heading2"/>
+      </w:pPr>
+      <w:bookmarkStart w:id="18" w:name="__RefHeading__2163_1729260833"/>
+      <w:bookmarkStart w:id="19" w:name="_Toc395007734"/>
+      <w:r>
+        <w:t>Authentication</w:t>
+      </w:r>
       <w:bookmarkEnd w:id="18"/>
-    </w:p>
-    <w:p>
-      <w:pPr>
-        <w:pStyle w:val="Heading2"/>
-      </w:pPr>
-      <w:bookmarkStart w:id="19" w:name="__RefHeading__2163_1729260833"/>
-      <w:bookmarkStart w:id="20" w:name="_Toc395007734"/>
-      <w:r>
-        <w:t>Authentication</w:t>
-      </w:r>
       <w:bookmarkEnd w:id="19"/>
-      <w:bookmarkEnd w:id="20"/>
     </w:p>
     <w:p>
       <w:pPr>
@@ -4021,15 +3921,7 @@
         <w:jc w:val="both"/>
       </w:pPr>
       <w:r>
-        <w:t xml:space="preserve">The server </w:t>
-      </w:r>
-      <w:proofErr w:type="gramStart"/>
-      <w:r>
-        <w:t>can be run</w:t>
-      </w:r>
-      <w:proofErr w:type="gramEnd"/>
-      <w:r>
-        <w:t xml:space="preserve"> with no authentication, basic authentication and digest authentication, the latter recommended for TR-069 devices. To change the settings, look in the “</w:t>
+        <w:t>The server can be run with no authentication, basic authentication and digest authentication, the latter recommended for TR-069 devices. To change the settings, look in the “</w:t>
       </w:r>
       <w:proofErr w:type="spellStart"/>
       <w:r>
@@ -4037,15 +3929,7 @@
       </w:r>
       <w:proofErr w:type="spellEnd"/>
       <w:r>
-        <w:t xml:space="preserve">” chapter. In addition to changing the property </w:t>
-      </w:r>
-      <w:proofErr w:type="gramStart"/>
-      <w:r>
-        <w:t>file</w:t>
-      </w:r>
-      <w:proofErr w:type="gramEnd"/>
-      <w:r>
-        <w:t xml:space="preserve"> you need to create a secret for </w:t>
+        <w:t xml:space="preserve">” chapter. In addition to changing the property file you need to create a secret for </w:t>
       </w:r>
       <w:r>
         <w:t xml:space="preserve">each of </w:t>
@@ -4126,38 +4010,38 @@
       <w:pPr>
         <w:pStyle w:val="Heading1"/>
       </w:pPr>
-      <w:bookmarkStart w:id="21" w:name="__RefHeading__2165_1729260833"/>
-      <w:bookmarkStart w:id="22" w:name="_Toc395007735"/>
+      <w:bookmarkStart w:id="20" w:name="__RefHeading__2165_1729260833"/>
+      <w:bookmarkStart w:id="21" w:name="_Toc395007735"/>
       <w:proofErr w:type="spellStart"/>
       <w:r>
         <w:lastRenderedPageBreak/>
         <w:t>Propertyfiles</w:t>
       </w:r>
+      <w:bookmarkEnd w:id="20"/>
       <w:bookmarkEnd w:id="21"/>
+      <w:proofErr w:type="spellEnd"/>
+    </w:p>
+    <w:p>
+      <w:pPr>
+        <w:pStyle w:val="Standard"/>
+        <w:jc w:val="both"/>
+        <w:rPr>
+          <w:b/>
+        </w:rPr>
+      </w:pPr>
+    </w:p>
+    <w:p>
+      <w:pPr>
+        <w:pStyle w:val="Heading2"/>
+      </w:pPr>
+      <w:bookmarkStart w:id="22" w:name="__RefHeading__2167_1729260833"/>
+      <w:bookmarkStart w:id="23" w:name="_Toc395007736"/>
+      <w:proofErr w:type="gramStart"/>
+      <w:r>
+        <w:t>xaps-tr069-logs.properties</w:t>
+      </w:r>
       <w:bookmarkEnd w:id="22"/>
-      <w:proofErr w:type="spellEnd"/>
-    </w:p>
-    <w:p>
-      <w:pPr>
-        <w:pStyle w:val="Standard"/>
-        <w:jc w:val="both"/>
-        <w:rPr>
-          <w:b/>
-        </w:rPr>
-      </w:pPr>
-    </w:p>
-    <w:p>
-      <w:pPr>
-        <w:pStyle w:val="Heading2"/>
-      </w:pPr>
-      <w:bookmarkStart w:id="23" w:name="__RefHeading__2167_1729260833"/>
-      <w:bookmarkStart w:id="24" w:name="_Toc395007736"/>
-      <w:proofErr w:type="gramStart"/>
-      <w:r>
-        <w:t>xaps-tr069-logs.properties</w:t>
-      </w:r>
       <w:bookmarkEnd w:id="23"/>
-      <w:bookmarkEnd w:id="24"/>
       <w:proofErr w:type="gramEnd"/>
     </w:p>
     <w:p>
@@ -4171,15 +4055,7 @@
         <w:t>easy</w:t>
       </w:r>
       <w:r>
-        <w:t xml:space="preserve"> to edit. The main points is that there is defined </w:t>
-      </w:r>
-      <w:proofErr w:type="gramStart"/>
-      <w:r>
-        <w:t>6</w:t>
-      </w:r>
-      <w:proofErr w:type="gramEnd"/>
-      <w:r>
-        <w:t xml:space="preserve"> different logs in TR-069 Server.</w:t>
+        <w:t xml:space="preserve"> to edit. The main points is that there is defined 6 different logs in TR-069 Server.</w:t>
       </w:r>
     </w:p>
     <w:p>
@@ -4202,14 +4078,14 @@
       <w:pPr>
         <w:pStyle w:val="Heading2"/>
       </w:pPr>
-      <w:bookmarkStart w:id="25" w:name="__RefHeading__2181_1729260833"/>
-      <w:bookmarkStart w:id="26" w:name="_Toc395007737"/>
+      <w:bookmarkStart w:id="24" w:name="__RefHeading__2181_1729260833"/>
+      <w:bookmarkStart w:id="25" w:name="_Toc395007737"/>
       <w:proofErr w:type="gramStart"/>
       <w:r>
         <w:t>xaps-tr069.properties</w:t>
       </w:r>
+      <w:bookmarkEnd w:id="24"/>
       <w:bookmarkEnd w:id="25"/>
-      <w:bookmarkEnd w:id="26"/>
       <w:proofErr w:type="gramEnd"/>
     </w:p>
     <w:p>
@@ -4315,15 +4191,25 @@
         <w:pStyle w:val="Code"/>
       </w:pPr>
       <w:r>
-        <w:t xml:space="preserve"># Discovery Mode can be set to true if you want </w:t>
-      </w:r>
+        <w:t># Discovery Mode can be set to true if you want to automatically add a new</w:t>
+      </w:r>
+    </w:p>
+    <w:p>
+      <w:pPr>
+        <w:pStyle w:val="Code"/>
+      </w:pPr>
+      <w:r>
+        <w:t xml:space="preserve"># </w:t>
+      </w:r>
+      <w:proofErr w:type="spellStart"/>
       <w:proofErr w:type="gramStart"/>
       <w:r>
-        <w:t>to automatically add</w:t>
-      </w:r>
+        <w:t>unittype</w:t>
+      </w:r>
+      <w:proofErr w:type="spellEnd"/>
       <w:proofErr w:type="gramEnd"/>
       <w:r>
-        <w:t xml:space="preserve"> a new</w:t>
+        <w:t xml:space="preserve"> and unit. This mode is violating the security of the system,</w:t>
       </w:r>
     </w:p>
     <w:p>
@@ -4333,15 +4219,135 @@
       <w:r>
         <w:t xml:space="preserve"># </w:t>
       </w:r>
-      <w:proofErr w:type="spellStart"/>
       <w:proofErr w:type="gramStart"/>
       <w:r>
+        <w:t>because</w:t>
+      </w:r>
+      <w:proofErr w:type="gramEnd"/>
+      <w:r>
+        <w:t xml:space="preserve"> it allows unknown units to connect and then changes will be performed</w:t>
+      </w:r>
+    </w:p>
+    <w:p>
+      <w:pPr>
+        <w:pStyle w:val="Code"/>
+      </w:pPr>
+      <w:r>
+        <w:t xml:space="preserve"># </w:t>
+      </w:r>
+      <w:proofErr w:type="gramStart"/>
+      <w:r>
+        <w:t>in</w:t>
+      </w:r>
+      <w:proofErr w:type="gramEnd"/>
+      <w:r>
+        <w:t xml:space="preserve"> the database. So use this option with caution, preferably when you want to</w:t>
+      </w:r>
+    </w:p>
+    <w:p>
+      <w:pPr>
+        <w:pStyle w:val="Code"/>
+      </w:pPr>
+      <w:r>
+        <w:t xml:space="preserve"># add a new </w:t>
+      </w:r>
+      <w:proofErr w:type="spellStart"/>
+      <w:r>
         <w:t>unittype</w:t>
       </w:r>
       <w:proofErr w:type="spellEnd"/>
+      <w:r>
+        <w:t xml:space="preserve"> to the system. Default is false.</w:t>
+      </w:r>
+    </w:p>
+    <w:p>
+      <w:pPr>
+        <w:pStyle w:val="Code"/>
+      </w:pPr>
+      <w:proofErr w:type="spellStart"/>
+      <w:r>
+        <w:t>discovery.mode</w:t>
+      </w:r>
+      <w:proofErr w:type="spellEnd"/>
+      <w:r>
+        <w:t xml:space="preserve"> = false</w:t>
+      </w:r>
+    </w:p>
+    <w:p>
+      <w:pPr>
+        <w:pStyle w:val="Code"/>
+      </w:pPr>
+    </w:p>
+    <w:p>
+      <w:pPr>
+        <w:pStyle w:val="Code"/>
+      </w:pPr>
+      <w:r>
+        <w:t># Comma</w:t>
+      </w:r>
+      <w:r>
+        <w:t xml:space="preserve"> </w:t>
+      </w:r>
+      <w:r>
+        <w:t xml:space="preserve">separated black-list (if </w:t>
+      </w:r>
+      <w:proofErr w:type="spellStart"/>
+      <w:r>
+        <w:t>discovery.mode</w:t>
+      </w:r>
+      <w:proofErr w:type="spellEnd"/>
+      <w:r>
+        <w:t xml:space="preserve"> is true) - units with </w:t>
+      </w:r>
+    </w:p>
+    <w:p>
+      <w:pPr>
+        <w:pStyle w:val="Code"/>
+      </w:pPr>
+      <w:r>
+        <w:t xml:space="preserve"># ACS-username containing these strings will be blocked. </w:t>
+      </w:r>
+    </w:p>
+    <w:p>
+      <w:pPr>
+        <w:pStyle w:val="Code"/>
+      </w:pPr>
+      <w:proofErr w:type="spellStart"/>
+      <w:r>
+        <w:t>discovery.block</w:t>
+      </w:r>
+      <w:proofErr w:type="spellEnd"/>
+      <w:r>
+        <w:t xml:space="preserve"> = </w:t>
+      </w:r>
+    </w:p>
+    <w:p>
+      <w:pPr>
+        <w:pStyle w:val="Code"/>
+      </w:pPr>
+    </w:p>
+    <w:p>
+      <w:pPr>
+        <w:pStyle w:val="Code"/>
+      </w:pPr>
+      <w:r>
+        <w:t xml:space="preserve"># </w:t>
+      </w:r>
+      <w:proofErr w:type="gramStart"/>
+      <w:r>
+        <w:t>concurrent</w:t>
+      </w:r>
       <w:proofErr w:type="gramEnd"/>
       <w:r>
-        <w:t xml:space="preserve"> and unit. This mode is violating the security of the system,</w:t>
+        <w:t xml:space="preserve"> download limit will limit the number of concurrent downloads</w:t>
+      </w:r>
+    </w:p>
+    <w:p>
+      <w:pPr>
+        <w:pStyle w:val="Code"/>
+      </w:pPr>
+      <w:r>
+        <w:t># allowed from this provisioning server. This is done to conserve bandwidth.</w:t>
       </w:r>
     </w:p>
     <w:p>
@@ -4353,11 +4359,72 @@
       </w:r>
       <w:proofErr w:type="gramStart"/>
       <w:r>
-        <w:t>because</w:t>
+        <w:t>This</w:t>
       </w:r>
       <w:proofErr w:type="gramEnd"/>
       <w:r>
-        <w:t xml:space="preserve"> it allows unknown units to connect and then changes will be performed</w:t>
+        <w:t xml:space="preserve"> will override jobs/</w:t>
+      </w:r>
+      <w:proofErr w:type="spellStart"/>
+      <w:r>
+        <w:t>servicewindows</w:t>
+      </w:r>
+      <w:proofErr w:type="spellEnd"/>
+      <w:r>
+        <w:t xml:space="preserve"> if necessary, thus postponing the</w:t>
+      </w:r>
+    </w:p>
+    <w:p>
+      <w:pPr>
+        <w:pStyle w:val="Code"/>
+      </w:pPr>
+      <w:r>
+        <w:t># download to later. Default is 1000000 (virtually no limit).</w:t>
+      </w:r>
+    </w:p>
+    <w:p>
+      <w:pPr>
+        <w:pStyle w:val="Code"/>
+      </w:pPr>
+      <w:proofErr w:type="spellStart"/>
+      <w:r>
+        <w:t>concurrent.download.limit</w:t>
+      </w:r>
+      <w:proofErr w:type="spellEnd"/>
+      <w:r>
+        <w:t xml:space="preserve"> = 1000000</w:t>
+      </w:r>
+    </w:p>
+    <w:p>
+      <w:pPr>
+        <w:pStyle w:val="Code"/>
+      </w:pPr>
+    </w:p>
+    <w:p>
+      <w:pPr>
+        <w:pStyle w:val="Code"/>
+      </w:pPr>
+    </w:p>
+    <w:p>
+      <w:pPr>
+        <w:pStyle w:val="Code"/>
+      </w:pPr>
+      <w:r>
+        <w:t xml:space="preserve"># --- </w:t>
+      </w:r>
+      <w:r>
+        <w:t>Quirks</w:t>
+      </w:r>
+      <w:r>
+        <w:t xml:space="preserve"> ---</w:t>
+      </w:r>
+    </w:p>
+    <w:p>
+      <w:pPr>
+        <w:pStyle w:val="Code"/>
+      </w:pPr>
+      <w:r>
+        <w:t>#</w:t>
       </w:r>
     </w:p>
     <w:p>
@@ -4367,29 +4434,39 @@
       <w:r>
         <w:t xml:space="preserve"># </w:t>
       </w:r>
+      <w:proofErr w:type="spellStart"/>
       <w:proofErr w:type="gramStart"/>
       <w:r>
-        <w:t>in</w:t>
-      </w:r>
+        <w:t>unitdiscovery</w:t>
+      </w:r>
+      <w:proofErr w:type="spellEnd"/>
       <w:proofErr w:type="gramEnd"/>
       <w:r>
-        <w:t xml:space="preserve"> the database. So use this option with caution, </w:t>
+        <w:t xml:space="preserve"> (perform full unit discovery for every unit)</w:t>
+      </w:r>
+    </w:p>
+    <w:p>
+      <w:pPr>
+        <w:pStyle w:val="Code"/>
+      </w:pPr>
+      <w:r>
+        <w:t>#</w:t>
+      </w:r>
+    </w:p>
+    <w:p>
+      <w:pPr>
+        <w:pStyle w:val="Code"/>
+      </w:pPr>
+      <w:r>
+        <w:t xml:space="preserve"># </w:t>
       </w:r>
       <w:proofErr w:type="gramStart"/>
       <w:r>
-        <w:t>preferably</w:t>
+        <w:t>If</w:t>
       </w:r>
       <w:proofErr w:type="gramEnd"/>
       <w:r>
-        <w:t xml:space="preserve"> when you want to</w:t>
-      </w:r>
-    </w:p>
-    <w:p>
-      <w:pPr>
-        <w:pStyle w:val="Code"/>
-      </w:pPr>
-      <w:r>
-        <w:t xml:space="preserve"># add a new </w:t>
+        <w:t xml:space="preserve"> the supported parameters for a certain </w:t>
       </w:r>
       <w:proofErr w:type="spellStart"/>
       <w:r>
@@ -4397,82 +4474,43 @@
       </w:r>
       <w:proofErr w:type="spellEnd"/>
       <w:r>
-        <w:t xml:space="preserve"> to the system. Default is false.</w:t>
-      </w:r>
-    </w:p>
-    <w:p>
-      <w:pPr>
-        <w:pStyle w:val="Code"/>
-      </w:pPr>
-      <w:proofErr w:type="spellStart"/>
-      <w:r>
-        <w:t>discovery.mode</w:t>
-      </w:r>
-      <w:proofErr w:type="spellEnd"/>
-      <w:r>
-        <w:t xml:space="preserve"> = false</w:t>
-      </w:r>
-    </w:p>
-    <w:p>
-      <w:pPr>
-        <w:pStyle w:val="Code"/>
-      </w:pPr>
-    </w:p>
-    <w:p>
-      <w:pPr>
-        <w:pStyle w:val="Code"/>
-      </w:pPr>
-      <w:r>
-        <w:t># Comma</w:t>
-      </w:r>
-      <w:r>
-        <w:t xml:space="preserve"> </w:t>
-      </w:r>
-      <w:r>
-        <w:t xml:space="preserve">separated black-list (if </w:t>
-      </w:r>
-      <w:proofErr w:type="spellStart"/>
-      <w:r>
-        <w:t>discovery.mode</w:t>
-      </w:r>
-      <w:proofErr w:type="spellEnd"/>
-      <w:r>
-        <w:t xml:space="preserve"> is true) - units with </w:t>
-      </w:r>
-    </w:p>
-    <w:p>
-      <w:pPr>
-        <w:pStyle w:val="Code"/>
-      </w:pPr>
-      <w:r>
-        <w:t xml:space="preserve"># ACS-username containing these strings </w:t>
+        <w:t xml:space="preserve"> changes a lot, it will</w:t>
+      </w:r>
+    </w:p>
+    <w:p>
+      <w:pPr>
+        <w:pStyle w:val="Code"/>
+      </w:pPr>
+      <w:r>
+        <w:t># make sense to discover the capabilities of every unit every time. Instead of</w:t>
+      </w:r>
+    </w:p>
+    <w:p>
+      <w:pPr>
+        <w:pStyle w:val="Code"/>
+      </w:pPr>
+      <w:r>
+        <w:t># doing an elaborate and complex discovery of the unit, we simply ask for all</w:t>
+      </w:r>
+    </w:p>
+    <w:p>
+      <w:pPr>
+        <w:pStyle w:val="Code"/>
+      </w:pPr>
+      <w:r>
+        <w:t xml:space="preserve"># </w:t>
       </w:r>
       <w:proofErr w:type="gramStart"/>
       <w:r>
-        <w:t>will be blocked</w:t>
+        <w:t>parameter</w:t>
+      </w:r>
+      <w:r>
+        <w:t>s</w:t>
       </w:r>
       <w:proofErr w:type="gramEnd"/>
       <w:r>
-        <w:t xml:space="preserve">. </w:t>
-      </w:r>
-    </w:p>
-    <w:p>
-      <w:pPr>
-        <w:pStyle w:val="Code"/>
-      </w:pPr>
-      <w:proofErr w:type="spellStart"/>
-      <w:r>
-        <w:t>discovery.block</w:t>
-      </w:r>
-      <w:proofErr w:type="spellEnd"/>
-      <w:r>
-        <w:t xml:space="preserve"> = </w:t>
-      </w:r>
-    </w:p>
-    <w:p>
-      <w:pPr>
-        <w:pStyle w:val="Code"/>
-      </w:pPr>
+        <w:t xml:space="preserve"> values upon every TR-069 session initiated. This is costly for the</w:t>
+      </w:r>
     </w:p>
     <w:p>
       <w:pPr>
@@ -4483,27 +4521,77 @@
       </w:r>
       <w:proofErr w:type="gramStart"/>
       <w:r>
-        <w:t>concurrent</w:t>
+        <w:t>device</w:t>
       </w:r>
       <w:proofErr w:type="gramEnd"/>
       <w:r>
-        <w:t xml:space="preserve"> download limit will limit the number of concurrent downloads</w:t>
-      </w:r>
-    </w:p>
-    <w:p>
-      <w:pPr>
-        <w:pStyle w:val="Code"/>
-      </w:pPr>
-      <w:r>
-        <w:t xml:space="preserve"># allowed from this provisioning server. This </w:t>
-      </w:r>
+        <w:t>, and some device may not handle this very well.</w:t>
+      </w:r>
+    </w:p>
+    <w:p>
+      <w:pPr>
+        <w:pStyle w:val="Code"/>
+      </w:pPr>
+      <w:r>
+        <w:t>#</w:t>
+      </w:r>
+    </w:p>
+    <w:p>
+      <w:pPr>
+        <w:pStyle w:val="Code"/>
+      </w:pPr>
+      <w:r>
+        <w:t xml:space="preserve"># </w:t>
+      </w:r>
+      <w:proofErr w:type="spellStart"/>
       <w:proofErr w:type="gramStart"/>
       <w:r>
-        <w:t>is done</w:t>
-      </w:r>
+        <w:t>parameterkey</w:t>
+      </w:r>
+      <w:proofErr w:type="spellEnd"/>
       <w:proofErr w:type="gramEnd"/>
       <w:r>
-        <w:t xml:space="preserve"> to conserve bandwidth.</w:t>
+        <w:t xml:space="preserve"> (do not return </w:t>
+      </w:r>
+      <w:proofErr w:type="spellStart"/>
+      <w:r>
+        <w:t>parameterkey</w:t>
+      </w:r>
+      <w:proofErr w:type="spellEnd"/>
+      <w:r>
+        <w:t>)</w:t>
+      </w:r>
+    </w:p>
+    <w:p>
+      <w:pPr>
+        <w:pStyle w:val="Code"/>
+      </w:pPr>
+      <w:r>
+        <w:t>#</w:t>
+      </w:r>
+    </w:p>
+    <w:p>
+      <w:pPr>
+        <w:pStyle w:val="Code"/>
+      </w:pPr>
+      <w:r>
+        <w:t># TR-069 specifies a parameter key which the ACS could set to the CPE and</w:t>
+      </w:r>
+    </w:p>
+    <w:p>
+      <w:pPr>
+        <w:pStyle w:val="Code"/>
+      </w:pPr>
+      <w:r>
+        <w:t># retrieve if and only if a change (</w:t>
+      </w:r>
+      <w:proofErr w:type="spellStart"/>
+      <w:r>
+        <w:t>SetParameterValue</w:t>
+      </w:r>
+      <w:proofErr w:type="spellEnd"/>
+      <w:r>
+        <w:t>) was executed</w:t>
       </w:r>
     </w:p>
     <w:p>
@@ -4515,64 +4603,49 @@
       </w:r>
       <w:proofErr w:type="gramStart"/>
       <w:r>
-        <w:t>This</w:t>
+        <w:t>successfully</w:t>
       </w:r>
       <w:proofErr w:type="gramEnd"/>
       <w:r>
-        <w:t xml:space="preserve"> will override jobs/</w:t>
-      </w:r>
-      <w:proofErr w:type="spellStart"/>
-      <w:r>
-        <w:t>servicewindows</w:t>
-      </w:r>
-      <w:proofErr w:type="spellEnd"/>
-      <w:r>
-        <w:t xml:space="preserve"> if necessary, thus postponing the</w:t>
-      </w:r>
-    </w:p>
-    <w:p>
-      <w:pPr>
-        <w:pStyle w:val="Code"/>
-      </w:pPr>
-      <w:r>
-        <w:t># download to later. Default is 1000000 (virtually no limit).</w:t>
-      </w:r>
-    </w:p>
-    <w:p>
-      <w:pPr>
-        <w:pStyle w:val="Code"/>
-      </w:pPr>
-      <w:proofErr w:type="spellStart"/>
-      <w:r>
-        <w:t>concurrent.download.limit</w:t>
-      </w:r>
-      <w:proofErr w:type="spellEnd"/>
-      <w:r>
-        <w:t xml:space="preserve"> = 1000000</w:t>
-      </w:r>
-    </w:p>
-    <w:p>
-      <w:pPr>
-        <w:pStyle w:val="Code"/>
-      </w:pPr>
-    </w:p>
-    <w:p>
-      <w:pPr>
-        <w:pStyle w:val="Code"/>
-      </w:pPr>
-    </w:p>
-    <w:p>
-      <w:pPr>
-        <w:pStyle w:val="Code"/>
-      </w:pPr>
-      <w:r>
-        <w:t xml:space="preserve"># --- </w:t>
-      </w:r>
-      <w:r>
-        <w:t>Quirks</w:t>
-      </w:r>
-      <w:r>
-        <w:t xml:space="preserve"> ---</w:t>
+        <w:t xml:space="preserve">. This is important to verify that a change was </w:t>
+      </w:r>
+      <w:r>
+        <w:t>ok</w:t>
+      </w:r>
+      <w:r>
+        <w:t>. However some</w:t>
+      </w:r>
+    </w:p>
+    <w:p>
+      <w:pPr>
+        <w:pStyle w:val="Code"/>
+      </w:pPr>
+      <w:r>
+        <w:t xml:space="preserve"># </w:t>
+      </w:r>
+      <w:proofErr w:type="gramStart"/>
+      <w:r>
+        <w:t>devices</w:t>
+      </w:r>
+      <w:proofErr w:type="gramEnd"/>
+      <w:r>
+        <w:t xml:space="preserve"> do not return this parameter key as they should, hence </w:t>
+      </w:r>
+      <w:proofErr w:type="spellStart"/>
+      <w:r>
+        <w:t>som</w:t>
+      </w:r>
+      <w:proofErr w:type="spellEnd"/>
+      <w:r>
+        <w:t xml:space="preserve"> of</w:t>
+      </w:r>
+    </w:p>
+    <w:p>
+      <w:pPr>
+        <w:pStyle w:val="Code"/>
+      </w:pPr>
+      <w:r>
+        <w:t># the verification of a change is compromised.</w:t>
       </w:r>
     </w:p>
     <w:p>
@@ -4590,16 +4663,11 @@
       <w:r>
         <w:t xml:space="preserve"># </w:t>
       </w:r>
-      <w:proofErr w:type="spellStart"/>
       <w:proofErr w:type="gramStart"/>
       <w:r>
-        <w:t>unitdiscovery</w:t>
-      </w:r>
-      <w:proofErr w:type="spellEnd"/>
+        <w:t>termination</w:t>
+      </w:r>
       <w:proofErr w:type="gramEnd"/>
-      <w:r>
-        <w:t xml:space="preserve"> (perform full unit discovery for every unit)</w:t>
-      </w:r>
     </w:p>
     <w:p>
       <w:pPr>
@@ -4618,35 +4686,17 @@
       </w:r>
       <w:proofErr w:type="gramStart"/>
       <w:r>
-        <w:t>If</w:t>
+        <w:t>The</w:t>
       </w:r>
       <w:proofErr w:type="gramEnd"/>
       <w:r>
-        <w:t xml:space="preserve"> the supported parameters for a certain </w:t>
-      </w:r>
-      <w:proofErr w:type="spellStart"/>
-      <w:r>
-        <w:t>unittype</w:t>
-      </w:r>
-      <w:proofErr w:type="spellEnd"/>
-      <w:r>
-        <w:t xml:space="preserve"> changes a lot, it will</w:t>
-      </w:r>
-    </w:p>
-    <w:p>
-      <w:pPr>
-        <w:pStyle w:val="Code"/>
-      </w:pPr>
-      <w:r>
-        <w:t># make sense to discover the capabilities of every unit every time. Instead of</w:t>
-      </w:r>
-    </w:p>
-    <w:p>
-      <w:pPr>
-        <w:pStyle w:val="Code"/>
-      </w:pPr>
-      <w:r>
-        <w:t># doing an elaborate and complex discovery of the unit, we simply ask for all</w:t>
+        <w:t xml:space="preserve"> termination </w:t>
+      </w:r>
+      <w:r>
+        <w:t>quirk</w:t>
+      </w:r>
+      <w:r>
+        <w:t xml:space="preserve"> will requires the session to terminate using</w:t>
       </w:r>
     </w:p>
     <w:p>
@@ -4658,14 +4708,11 @@
       </w:r>
       <w:proofErr w:type="gramStart"/>
       <w:r>
-        <w:t>parameter</w:t>
-      </w:r>
-      <w:r>
-        <w:t>s</w:t>
+        <w:t>Empty(</w:t>
       </w:r>
       <w:proofErr w:type="gramEnd"/>
       <w:r>
-        <w:t xml:space="preserve"> values upon every TR-069 session initiated. This is costly for the</w:t>
+        <w:t>ACS) - Empty(CPE) - Empty(ACS) as the final methods. This is according</w:t>
       </w:r>
     </w:p>
     <w:p>
@@ -4677,11 +4724,27 @@
       </w:r>
       <w:proofErr w:type="gramStart"/>
       <w:r>
-        <w:t>device</w:t>
+        <w:t>to</w:t>
       </w:r>
       <w:proofErr w:type="gramEnd"/>
       <w:r>
-        <w:t>, and some device may not handle this very well.</w:t>
+        <w:t xml:space="preserve"> the original specification of TR-069. From amendment 1 it was decided</w:t>
+      </w:r>
+    </w:p>
+    <w:p>
+      <w:pPr>
+        <w:pStyle w:val="Code"/>
+      </w:pPr>
+      <w:r>
+        <w:t xml:space="preserve"># </w:t>
+      </w:r>
+      <w:proofErr w:type="gramStart"/>
+      <w:r>
+        <w:t>that</w:t>
+      </w:r>
+      <w:proofErr w:type="gramEnd"/>
+      <w:r>
+        <w:t xml:space="preserve"> a final Empty(ACS) was enough, and this is the default behavior.</w:t>
       </w:r>
     </w:p>
     <w:p>
@@ -4702,21 +4765,10 @@
       <w:proofErr w:type="spellStart"/>
       <w:proofErr w:type="gramStart"/>
       <w:r>
-        <w:t>parameterkey</w:t>
+        <w:t>prettyprint</w:t>
       </w:r>
       <w:proofErr w:type="spellEnd"/>
       <w:proofErr w:type="gramEnd"/>
-      <w:r>
-        <w:t xml:space="preserve"> (do not return </w:t>
-      </w:r>
-      <w:proofErr w:type="spellStart"/>
-      <w:r>
-        <w:t>parameterkey</w:t>
-      </w:r>
-      <w:proofErr w:type="spellEnd"/>
-      <w:r>
-        <w:t>)</w:t>
-      </w:r>
     </w:p>
     <w:p>
       <w:pPr>
@@ -4731,29 +4783,22 @@
         <w:pStyle w:val="Code"/>
       </w:pPr>
       <w:r>
-        <w:t># TR-069 specifies a parameter key which the ACS could set to the CPE and</w:t>
-      </w:r>
-    </w:p>
-    <w:p>
-      <w:pPr>
-        <w:pStyle w:val="Code"/>
-      </w:pPr>
-      <w:r>
-        <w:t># retrieve if and only if a change (</w:t>
-      </w:r>
-      <w:proofErr w:type="spellStart"/>
-      <w:r>
-        <w:t>SetParameterValue</w:t>
-      </w:r>
-      <w:proofErr w:type="spellEnd"/>
-      <w:r>
-        <w:t xml:space="preserve">) </w:t>
+        <w:t xml:space="preserve"># </w:t>
       </w:r>
       <w:proofErr w:type="gramStart"/>
       <w:r>
-        <w:t>was executed</w:t>
+        <w:t>The</w:t>
       </w:r>
       <w:proofErr w:type="gramEnd"/>
+      <w:r>
+        <w:t xml:space="preserve"> device may not format the XML requests nicely. This </w:t>
+      </w:r>
+      <w:r>
+        <w:t>quirk</w:t>
+      </w:r>
+      <w:r>
+        <w:t xml:space="preserve"> will make</w:t>
+      </w:r>
     </w:p>
     <w:p>
       <w:pPr>
@@ -4764,229 +4809,10 @@
       </w:r>
       <w:proofErr w:type="gramStart"/>
       <w:r>
-        <w:t>successfully</w:t>
+        <w:t>sure</w:t>
       </w:r>
       <w:proofErr w:type="gramEnd"/>
       <w:r>
-        <w:t xml:space="preserve">. This is important to verify that a change was </w:t>
-      </w:r>
-      <w:r>
-        <w:t>ok</w:t>
-      </w:r>
-      <w:r>
-        <w:t>. However some</w:t>
-      </w:r>
-    </w:p>
-    <w:p>
-      <w:pPr>
-        <w:pStyle w:val="Code"/>
-      </w:pPr>
-      <w:r>
-        <w:t xml:space="preserve"># </w:t>
-      </w:r>
-      <w:proofErr w:type="gramStart"/>
-      <w:r>
-        <w:t>devices</w:t>
-      </w:r>
-      <w:proofErr w:type="gramEnd"/>
-      <w:r>
-        <w:t xml:space="preserve"> do not return this parameter key as they should, hence </w:t>
-      </w:r>
-      <w:proofErr w:type="spellStart"/>
-      <w:r>
-        <w:t>som</w:t>
-      </w:r>
-      <w:proofErr w:type="spellEnd"/>
-      <w:r>
-        <w:t xml:space="preserve"> of</w:t>
-      </w:r>
-    </w:p>
-    <w:p>
-      <w:pPr>
-        <w:pStyle w:val="Code"/>
-      </w:pPr>
-      <w:r>
-        <w:t xml:space="preserve"># the verification of a change </w:t>
-      </w:r>
-      <w:proofErr w:type="gramStart"/>
-      <w:r>
-        <w:t>is compromised</w:t>
-      </w:r>
-      <w:proofErr w:type="gramEnd"/>
-      <w:r>
-        <w:t>.</w:t>
-      </w:r>
-    </w:p>
-    <w:p>
-      <w:pPr>
-        <w:pStyle w:val="Code"/>
-      </w:pPr>
-      <w:r>
-        <w:t>#</w:t>
-      </w:r>
-    </w:p>
-    <w:p>
-      <w:pPr>
-        <w:pStyle w:val="Code"/>
-      </w:pPr>
-      <w:r>
-        <w:t xml:space="preserve"># </w:t>
-      </w:r>
-      <w:proofErr w:type="gramStart"/>
-      <w:r>
-        <w:t>termination</w:t>
-      </w:r>
-      <w:proofErr w:type="gramEnd"/>
-    </w:p>
-    <w:p>
-      <w:pPr>
-        <w:pStyle w:val="Code"/>
-      </w:pPr>
-      <w:r>
-        <w:t>#</w:t>
-      </w:r>
-    </w:p>
-    <w:p>
-      <w:pPr>
-        <w:pStyle w:val="Code"/>
-      </w:pPr>
-      <w:r>
-        <w:t xml:space="preserve"># </w:t>
-      </w:r>
-      <w:proofErr w:type="gramStart"/>
-      <w:r>
-        <w:t>The</w:t>
-      </w:r>
-      <w:proofErr w:type="gramEnd"/>
-      <w:r>
-        <w:t xml:space="preserve"> termination </w:t>
-      </w:r>
-      <w:r>
-        <w:t>quirk</w:t>
-      </w:r>
-      <w:r>
-        <w:t xml:space="preserve"> will requires the session to terminate using</w:t>
-      </w:r>
-    </w:p>
-    <w:p>
-      <w:pPr>
-        <w:pStyle w:val="Code"/>
-      </w:pPr>
-      <w:r>
-        <w:t xml:space="preserve"># </w:t>
-      </w:r>
-      <w:proofErr w:type="gramStart"/>
-      <w:r>
-        <w:t>Empty(</w:t>
-      </w:r>
-      <w:proofErr w:type="gramEnd"/>
-      <w:r>
-        <w:t>ACS) - Empty(CPE) - Empty(ACS) as the final methods. This is according</w:t>
-      </w:r>
-    </w:p>
-    <w:p>
-      <w:pPr>
-        <w:pStyle w:val="Code"/>
-      </w:pPr>
-      <w:r>
-        <w:t xml:space="preserve"># </w:t>
-      </w:r>
-      <w:proofErr w:type="gramStart"/>
-      <w:r>
-        <w:t>to</w:t>
-      </w:r>
-      <w:proofErr w:type="gramEnd"/>
-      <w:r>
-        <w:t xml:space="preserve"> the original specification of TR-069. From amendment 1 it </w:t>
-      </w:r>
-      <w:proofErr w:type="gramStart"/>
-      <w:r>
-        <w:t>was decided</w:t>
-      </w:r>
-      <w:proofErr w:type="gramEnd"/>
-    </w:p>
-    <w:p>
-      <w:pPr>
-        <w:pStyle w:val="Code"/>
-      </w:pPr>
-      <w:r>
-        <w:t xml:space="preserve"># </w:t>
-      </w:r>
-      <w:proofErr w:type="gramStart"/>
-      <w:r>
-        <w:t>that</w:t>
-      </w:r>
-      <w:proofErr w:type="gramEnd"/>
-      <w:r>
-        <w:t xml:space="preserve"> a final Empty(ACS) was enough, and this is the default behavior.</w:t>
-      </w:r>
-    </w:p>
-    <w:p>
-      <w:pPr>
-        <w:pStyle w:val="Code"/>
-      </w:pPr>
-      <w:r>
-        <w:t>#</w:t>
-      </w:r>
-    </w:p>
-    <w:p>
-      <w:pPr>
-        <w:pStyle w:val="Code"/>
-      </w:pPr>
-      <w:r>
-        <w:t xml:space="preserve"># </w:t>
-      </w:r>
-      <w:proofErr w:type="spellStart"/>
-      <w:proofErr w:type="gramStart"/>
-      <w:r>
-        <w:t>prettyprint</w:t>
-      </w:r>
-      <w:proofErr w:type="spellEnd"/>
-      <w:proofErr w:type="gramEnd"/>
-    </w:p>
-    <w:p>
-      <w:pPr>
-        <w:pStyle w:val="Code"/>
-      </w:pPr>
-      <w:r>
-        <w:t>#</w:t>
-      </w:r>
-    </w:p>
-    <w:p>
-      <w:pPr>
-        <w:pStyle w:val="Code"/>
-      </w:pPr>
-      <w:r>
-        <w:t xml:space="preserve"># </w:t>
-      </w:r>
-      <w:proofErr w:type="gramStart"/>
-      <w:r>
-        <w:t>The</w:t>
-      </w:r>
-      <w:proofErr w:type="gramEnd"/>
-      <w:r>
-        <w:t xml:space="preserve"> device may not format the XML requests nicely. This </w:t>
-      </w:r>
-      <w:r>
-        <w:t>quirk</w:t>
-      </w:r>
-      <w:r>
-        <w:t xml:space="preserve"> will make</w:t>
-      </w:r>
-    </w:p>
-    <w:p>
-      <w:pPr>
-        <w:pStyle w:val="Code"/>
-      </w:pPr>
-      <w:r>
-        <w:t xml:space="preserve"># </w:t>
-      </w:r>
-      <w:proofErr w:type="gramStart"/>
-      <w:r>
-        <w:t>sure</w:t>
-      </w:r>
-      <w:proofErr w:type="gramEnd"/>
-      <w:r>
         <w:t xml:space="preserve"> the conversation log will be easier to read. The formatting will</w:t>
       </w:r>
     </w:p>
@@ -4994,13 +4820,8 @@
       <w:pPr>
         <w:pStyle w:val="Code"/>
       </w:pPr>
-      <w:proofErr w:type="gramStart"/>
-      <w:r>
-        <w:t># be done</w:t>
-      </w:r>
-      <w:proofErr w:type="gramEnd"/>
-      <w:r>
-        <w:t xml:space="preserve"> even if the XML contains illegal characters. The reason to avoid</w:t>
+      <w:r>
+        <w:t># be done even if the XML contains illegal characters. The reason to avoid</w:t>
       </w:r>
     </w:p>
     <w:p>
@@ -5070,15 +4891,29 @@
       </w:r>
       <w:proofErr w:type="spellEnd"/>
       <w:r>
-        <w:t xml:space="preserve"> the device will output </w:t>
+        <w:t xml:space="preserve"> the device will output XML which contains invalid XML characters.</w:t>
+      </w:r>
+    </w:p>
+    <w:p>
+      <w:pPr>
+        <w:pStyle w:val="Code"/>
+      </w:pPr>
+      <w:r>
+        <w:t xml:space="preserve"># </w:t>
       </w:r>
       <w:proofErr w:type="gramStart"/>
       <w:r>
-        <w:t>XML which</w:t>
+        <w:t>This</w:t>
       </w:r>
       <w:proofErr w:type="gramEnd"/>
       <w:r>
-        <w:t xml:space="preserve"> contains invalid XML characters.</w:t>
+        <w:t xml:space="preserve"> </w:t>
+      </w:r>
+      <w:r>
+        <w:t>quirk</w:t>
+      </w:r>
+      <w:r>
+        <w:t xml:space="preserve"> filters such characters before XML parser receives the stream.</w:t>
       </w:r>
     </w:p>
     <w:p>
@@ -5090,17 +4925,270 @@
       </w:r>
       <w:proofErr w:type="gramStart"/>
       <w:r>
+        <w:t>The</w:t>
+      </w:r>
+      <w:proofErr w:type="gramEnd"/>
+      <w:r>
+        <w:t xml:space="preserve"> reason to avoid this </w:t>
+      </w:r>
+      <w:r>
+        <w:t>quirk</w:t>
+      </w:r>
+      <w:r>
+        <w:t xml:space="preserve"> is performance and perhaps unnecessary.</w:t>
+      </w:r>
+    </w:p>
+    <w:p>
+      <w:pPr>
+        <w:pStyle w:val="Code"/>
+      </w:pPr>
+      <w:r>
+        <w:t>#</w:t>
+      </w:r>
+    </w:p>
+    <w:p>
+      <w:pPr>
+        <w:pStyle w:val="Code"/>
+      </w:pPr>
+      <w:r>
+        <w:t xml:space="preserve"># </w:t>
+      </w:r>
+      <w:proofErr w:type="spellStart"/>
+      <w:proofErr w:type="gramStart"/>
+      <w:r>
+        <w:t>ignorevendorconfigfile</w:t>
+      </w:r>
+      <w:proofErr w:type="spellEnd"/>
+      <w:proofErr w:type="gramEnd"/>
+    </w:p>
+    <w:p>
+      <w:pPr>
+        <w:pStyle w:val="Code"/>
+      </w:pPr>
+      <w:r>
+        <w:t>#</w:t>
+      </w:r>
+    </w:p>
+    <w:p>
+      <w:pPr>
+        <w:pStyle w:val="Code"/>
+      </w:pPr>
+      <w:r>
+        <w:t xml:space="preserve"># Establish which "vendor </w:t>
+      </w:r>
+      <w:proofErr w:type="spellStart"/>
+      <w:r>
+        <w:t>config</w:t>
+      </w:r>
+      <w:proofErr w:type="spellEnd"/>
+      <w:r>
+        <w:t xml:space="preserve"> files" (could be any kind of file really,</w:t>
+      </w:r>
+    </w:p>
+    <w:p>
+      <w:pPr>
+        <w:pStyle w:val="Code"/>
+      </w:pPr>
+      <w:r>
+        <w:t xml:space="preserve"># </w:t>
+      </w:r>
+      <w:proofErr w:type="gramStart"/>
+      <w:r>
+        <w:t>but</w:t>
+      </w:r>
+      <w:proofErr w:type="gramEnd"/>
+      <w:r>
+        <w:t xml:space="preserve"> TR-069 terminology is "</w:t>
+      </w:r>
+      <w:proofErr w:type="spellStart"/>
+      <w:r>
+        <w:t>config</w:t>
+      </w:r>
+      <w:proofErr w:type="spellEnd"/>
+      <w:r>
+        <w:t>") are installed on the device</w:t>
+      </w:r>
+    </w:p>
+    <w:p>
+      <w:pPr>
+        <w:pStyle w:val="Code"/>
+      </w:pPr>
+      <w:r>
+        <w:t xml:space="preserve"># </w:t>
+      </w:r>
+      <w:proofErr w:type="gramStart"/>
+      <w:r>
+        <w:t>and</w:t>
+      </w:r>
+      <w:proofErr w:type="gramEnd"/>
+      <w:r>
+        <w:t xml:space="preserve"> furthermore, whether a new "vendor </w:t>
+      </w:r>
+      <w:proofErr w:type="spellStart"/>
+      <w:r>
+        <w:t>config</w:t>
+      </w:r>
+      <w:proofErr w:type="spellEnd"/>
+      <w:r>
+        <w:t xml:space="preserve"> file" should be uploaded to</w:t>
+      </w:r>
+    </w:p>
+    <w:p>
+      <w:pPr>
+        <w:pStyle w:val="Code"/>
+      </w:pPr>
+      <w:r>
+        <w:t xml:space="preserve"># </w:t>
+      </w:r>
+      <w:proofErr w:type="gramStart"/>
+      <w:r>
+        <w:t>the</w:t>
+      </w:r>
+      <w:proofErr w:type="gramEnd"/>
+      <w:r>
+        <w:t xml:space="preserve"> device. To support this, the firmware MUST be able to answer a request</w:t>
+      </w:r>
+    </w:p>
+    <w:p>
+      <w:pPr>
+        <w:pStyle w:val="Code"/>
+      </w:pPr>
+      <w:r>
+        <w:t xml:space="preserve"># </w:t>
+      </w:r>
+      <w:proofErr w:type="gramStart"/>
+      <w:r>
+        <w:t>for</w:t>
+      </w:r>
+      <w:proofErr w:type="gramEnd"/>
+      <w:r>
+        <w:t xml:space="preserve"> "</w:t>
+      </w:r>
+      <w:proofErr w:type="spellStart"/>
+      <w:r>
+        <w:t>InternetGatewayDevice.DeviceInfo.VendorConfigFile</w:t>
+      </w:r>
+      <w:proofErr w:type="spellEnd"/>
+      <w:r>
+        <w:t>." object in a</w:t>
+      </w:r>
+    </w:p>
+    <w:p>
+      <w:pPr>
+        <w:pStyle w:val="Code"/>
+      </w:pPr>
+      <w:r>
+        <w:t xml:space="preserve"># </w:t>
+      </w:r>
+      <w:proofErr w:type="spellStart"/>
+      <w:r>
+        <w:t>GetParameterValue</w:t>
+      </w:r>
+      <w:proofErr w:type="spellEnd"/>
+      <w:r>
+        <w:t xml:space="preserve"> request. In case no vendor </w:t>
+      </w:r>
+      <w:proofErr w:type="spellStart"/>
+      <w:r>
+        <w:t>config</w:t>
+      </w:r>
+      <w:proofErr w:type="spellEnd"/>
+      <w:r>
+        <w:t xml:space="preserve"> file exists, the</w:t>
+      </w:r>
+    </w:p>
+    <w:p>
+      <w:pPr>
+        <w:pStyle w:val="Code"/>
+      </w:pPr>
+      <w:r>
+        <w:t xml:space="preserve"># </w:t>
+      </w:r>
+      <w:proofErr w:type="gramStart"/>
+      <w:r>
+        <w:t>device</w:t>
+      </w:r>
+      <w:proofErr w:type="gramEnd"/>
+      <w:r>
+        <w:t xml:space="preserve"> MUST NOT return an error, simply return a list of 0 parameters.</w:t>
+      </w:r>
+    </w:p>
+    <w:p>
+      <w:pPr>
+        <w:pStyle w:val="Code"/>
+      </w:pPr>
+      <w:r>
+        <w:t xml:space="preserve"># </w:t>
+      </w:r>
+      <w:proofErr w:type="gramStart"/>
+      <w:r>
         <w:t>This</w:t>
       </w:r>
       <w:proofErr w:type="gramEnd"/>
       <w:r>
+        <w:t xml:space="preserve"> behavior is really standard TR-069 (since many years back), but</w:t>
+      </w:r>
+    </w:p>
+    <w:p>
+      <w:pPr>
+        <w:pStyle w:val="Code"/>
+      </w:pPr>
+      <w:r>
+        <w:t># asking for an object is still something that some units may have trouble</w:t>
+      </w:r>
+    </w:p>
+    <w:p>
+      <w:pPr>
+        <w:pStyle w:val="Code"/>
+      </w:pPr>
+      <w:r>
+        <w:t xml:space="preserve"># </w:t>
+      </w:r>
+      <w:proofErr w:type="gramStart"/>
+      <w:r>
+        <w:t>with</w:t>
+      </w:r>
+      <w:proofErr w:type="gramEnd"/>
+      <w:r>
+        <w:t>, hence the possibility to turn off this feature.</w:t>
+      </w:r>
+    </w:p>
+    <w:p>
+      <w:pPr>
+        <w:pStyle w:val="Code"/>
+      </w:pPr>
+      <w:r>
+        <w:t>#</w:t>
+      </w:r>
+    </w:p>
+    <w:p>
+      <w:pPr>
+        <w:pStyle w:val="Code"/>
+      </w:pPr>
+      <w:r>
+        <w:t xml:space="preserve"># </w:t>
+      </w:r>
+      <w:proofErr w:type="gramStart"/>
+      <w:r>
+        <w:t>Specify</w:t>
+      </w:r>
+      <w:proofErr w:type="gramEnd"/>
+      <w:r>
         <w:t xml:space="preserve"> </w:t>
       </w:r>
       <w:r>
-        <w:t>quirk</w:t>
-      </w:r>
-      <w:r>
-        <w:t xml:space="preserve"> filters such characters before XML parser receives the stream.</w:t>
+        <w:t>quirks</w:t>
+      </w:r>
+      <w:r>
+        <w:t xml:space="preserve"> like this:</w:t>
+      </w:r>
+    </w:p>
+    <w:p>
+      <w:pPr>
+        <w:pStyle w:val="Code"/>
+      </w:pPr>
+      <w:r>
+        <w:t>#</w:t>
       </w:r>
     </w:p>
     <w:p>
@@ -5110,19 +5198,58 @@
       <w:r>
         <w:t xml:space="preserve"># </w:t>
       </w:r>
+      <w:r>
+        <w:t>quirks</w:t>
+      </w:r>
+      <w:r>
+        <w:t>.</w:t>
+      </w:r>
+      <w:r>
+        <w:t>&lt;</w:t>
+      </w:r>
+      <w:proofErr w:type="spellStart"/>
+      <w:r>
+        <w:t>unittypename</w:t>
+      </w:r>
+      <w:proofErr w:type="spellEnd"/>
+      <w:r>
+        <w:t>&gt;</w:t>
+      </w:r>
+      <w:r>
+        <w:t xml:space="preserve">[@&lt;version&gt;] = </w:t>
+      </w:r>
+      <w:r>
+        <w:t>&lt;</w:t>
+      </w:r>
+      <w:proofErr w:type="spellStart"/>
+      <w:r>
+        <w:t>quirkname</w:t>
+      </w:r>
+      <w:proofErr w:type="spellEnd"/>
       <w:proofErr w:type="gramStart"/>
       <w:r>
-        <w:t>The</w:t>
+        <w:t>&gt;</w:t>
+      </w:r>
+      <w:r>
+        <w:t>(</w:t>
       </w:r>
       <w:proofErr w:type="gramEnd"/>
       <w:r>
-        <w:t xml:space="preserve"> reason to avoid this </w:t>
-      </w:r>
-      <w:r>
-        <w:t>quirk</w:t>
-      </w:r>
-      <w:r>
-        <w:t xml:space="preserve"> is performance and perhaps unnecessary.</w:t>
+        <w:t>,</w:t>
+      </w:r>
+      <w:r>
+        <w:t>&lt;</w:t>
+      </w:r>
+      <w:proofErr w:type="spellStart"/>
+      <w:r>
+        <w:t>quirkname</w:t>
+      </w:r>
+      <w:proofErr w:type="spellEnd"/>
+      <w:r>
+        <w:t>&gt;</w:t>
+      </w:r>
+      <w:r>
+        <w:t>)*</w:t>
       </w:r>
     </w:p>
     <w:p>
@@ -5140,338 +5267,24 @@
       <w:r>
         <w:t xml:space="preserve"># </w:t>
       </w:r>
-      <w:proofErr w:type="spellStart"/>
       <w:proofErr w:type="gramStart"/>
       <w:r>
-        <w:t>ignorevendorconfigfile</w:t>
-      </w:r>
-      <w:proofErr w:type="spellEnd"/>
+        <w:t>If</w:t>
+      </w:r>
       <w:proofErr w:type="gramEnd"/>
-    </w:p>
-    <w:p>
-      <w:pPr>
-        <w:pStyle w:val="Code"/>
-      </w:pPr>
-      <w:r>
-        <w:t>#</w:t>
-      </w:r>
-    </w:p>
-    <w:p>
-      <w:pPr>
-        <w:pStyle w:val="Code"/>
-      </w:pPr>
-      <w:r>
-        <w:t xml:space="preserve"># Establish which "vendor </w:t>
-      </w:r>
-      <w:proofErr w:type="spellStart"/>
-      <w:r>
-        <w:t>config</w:t>
-      </w:r>
-      <w:proofErr w:type="spellEnd"/>
-      <w:r>
-        <w:t xml:space="preserve"> files" (could be any kind of file really,</w:t>
-      </w:r>
-    </w:p>
-    <w:p>
-      <w:pPr>
-        <w:pStyle w:val="Code"/>
-      </w:pPr>
-      <w:r>
-        <w:t xml:space="preserve"># </w:t>
-      </w:r>
-      <w:proofErr w:type="gramStart"/>
-      <w:r>
-        <w:t>but</w:t>
-      </w:r>
-      <w:proofErr w:type="gramEnd"/>
-      <w:r>
-        <w:t xml:space="preserve"> TR-069 terminology is "</w:t>
-      </w:r>
-      <w:proofErr w:type="spellStart"/>
-      <w:r>
-        <w:t>config</w:t>
-      </w:r>
-      <w:proofErr w:type="spellEnd"/>
-      <w:r>
-        <w:t>") are installed on the device</w:t>
-      </w:r>
-    </w:p>
-    <w:p>
-      <w:pPr>
-        <w:pStyle w:val="Code"/>
-      </w:pPr>
-      <w:r>
-        <w:t xml:space="preserve"># </w:t>
-      </w:r>
-      <w:proofErr w:type="gramStart"/>
-      <w:r>
-        <w:t>and</w:t>
-      </w:r>
-      <w:proofErr w:type="gramEnd"/>
-      <w:r>
-        <w:t xml:space="preserve"> furthermore, whether a new "vendor </w:t>
-      </w:r>
-      <w:proofErr w:type="spellStart"/>
-      <w:r>
-        <w:t>config</w:t>
-      </w:r>
-      <w:proofErr w:type="spellEnd"/>
-      <w:r>
-        <w:t xml:space="preserve"> file" should be uploaded to</w:t>
-      </w:r>
-    </w:p>
-    <w:p>
-      <w:pPr>
-        <w:pStyle w:val="Code"/>
-      </w:pPr>
-      <w:r>
-        <w:t xml:space="preserve"># </w:t>
-      </w:r>
-      <w:proofErr w:type="gramStart"/>
-      <w:r>
-        <w:t>the</w:t>
-      </w:r>
-      <w:proofErr w:type="gramEnd"/>
-      <w:r>
-        <w:t xml:space="preserve"> device. To support this, the firmware MUST be able to answer a request</w:t>
-      </w:r>
-    </w:p>
-    <w:p>
-      <w:pPr>
-        <w:pStyle w:val="Code"/>
-      </w:pPr>
-      <w:r>
-        <w:t xml:space="preserve"># </w:t>
-      </w:r>
-      <w:proofErr w:type="gramStart"/>
-      <w:r>
-        <w:t>for</w:t>
-      </w:r>
-      <w:proofErr w:type="gramEnd"/>
-      <w:r>
-        <w:t xml:space="preserve"> "</w:t>
-      </w:r>
-      <w:proofErr w:type="spellStart"/>
-      <w:r>
-        <w:t>InternetGatewayDevice.DeviceInfo.VendorConfigFile</w:t>
-      </w:r>
-      <w:proofErr w:type="spellEnd"/>
-      <w:r>
-        <w:t>." object in a</w:t>
-      </w:r>
-    </w:p>
-    <w:p>
-      <w:pPr>
-        <w:pStyle w:val="Code"/>
-      </w:pPr>
-      <w:r>
-        <w:t xml:space="preserve"># </w:t>
-      </w:r>
-      <w:proofErr w:type="spellStart"/>
-      <w:r>
-        <w:t>GetParameterValue</w:t>
-      </w:r>
-      <w:proofErr w:type="spellEnd"/>
-      <w:r>
-        <w:t xml:space="preserve"> request. In case no vendor </w:t>
-      </w:r>
-      <w:proofErr w:type="spellStart"/>
-      <w:r>
-        <w:t>config</w:t>
-      </w:r>
-      <w:proofErr w:type="spellEnd"/>
-      <w:r>
-        <w:t xml:space="preserve"> file exists, the</w:t>
-      </w:r>
-    </w:p>
-    <w:p>
-      <w:pPr>
-        <w:pStyle w:val="Code"/>
-      </w:pPr>
-      <w:r>
-        <w:t xml:space="preserve"># </w:t>
-      </w:r>
-      <w:proofErr w:type="gramStart"/>
-      <w:r>
-        <w:t>device</w:t>
-      </w:r>
-      <w:proofErr w:type="gramEnd"/>
-      <w:r>
-        <w:t xml:space="preserve"> MUST NOT return an error, simply return a list of 0 parameters.</w:t>
-      </w:r>
-    </w:p>
-    <w:p>
-      <w:pPr>
-        <w:pStyle w:val="Code"/>
-      </w:pPr>
-      <w:r>
-        <w:t xml:space="preserve"># </w:t>
-      </w:r>
-      <w:proofErr w:type="gramStart"/>
-      <w:r>
-        <w:t>This</w:t>
-      </w:r>
-      <w:proofErr w:type="gramEnd"/>
-      <w:r>
-        <w:t xml:space="preserve"> behavior is really standard TR-069 (since many years back), but</w:t>
-      </w:r>
-    </w:p>
-    <w:p>
-      <w:pPr>
-        <w:pStyle w:val="Code"/>
-      </w:pPr>
-      <w:r>
-        <w:t># asking for an object is still something that some units may have trouble</w:t>
-      </w:r>
-    </w:p>
-    <w:p>
-      <w:pPr>
-        <w:pStyle w:val="Code"/>
-      </w:pPr>
-      <w:r>
-        <w:t xml:space="preserve"># </w:t>
-      </w:r>
-      <w:proofErr w:type="gramStart"/>
-      <w:r>
-        <w:t>with</w:t>
-      </w:r>
-      <w:proofErr w:type="gramEnd"/>
-      <w:r>
-        <w:t>, hence the possibility to turn off this feature.</w:t>
-      </w:r>
-    </w:p>
-    <w:p>
-      <w:pPr>
-        <w:pStyle w:val="Code"/>
-      </w:pPr>
-      <w:r>
-        <w:t>#</w:t>
-      </w:r>
-    </w:p>
-    <w:p>
-      <w:pPr>
-        <w:pStyle w:val="Code"/>
-      </w:pPr>
-      <w:r>
-        <w:t xml:space="preserve"># </w:t>
-      </w:r>
-      <w:proofErr w:type="gramStart"/>
-      <w:r>
-        <w:t>Specify</w:t>
-      </w:r>
-      <w:proofErr w:type="gramEnd"/>
-      <w:r>
-        <w:t xml:space="preserve"> </w:t>
+      <w:r>
+        <w:t xml:space="preserve"> you specify </w:t>
       </w:r>
       <w:r>
         <w:t>quirks</w:t>
       </w:r>
       <w:r>
-        <w:t xml:space="preserve"> like this:</w:t>
-      </w:r>
-    </w:p>
-    <w:p>
-      <w:pPr>
-        <w:pStyle w:val="Code"/>
-      </w:pPr>
-      <w:r>
-        <w:t>#</w:t>
-      </w:r>
-    </w:p>
-    <w:p>
-      <w:pPr>
-        <w:pStyle w:val="Code"/>
-      </w:pPr>
-      <w:r>
-        <w:t xml:space="preserve"># </w:t>
+        <w:t xml:space="preserve"> for a version, then </w:t>
       </w:r>
       <w:r>
         <w:t>quirks</w:t>
       </w:r>
       <w:r>
-        <w:t>.</w:t>
-      </w:r>
-      <w:r>
-        <w:t>&lt;</w:t>
-      </w:r>
-      <w:proofErr w:type="spellStart"/>
-      <w:r>
-        <w:t>unittypename</w:t>
-      </w:r>
-      <w:proofErr w:type="spellEnd"/>
-      <w:r>
-        <w:t>&gt;</w:t>
-      </w:r>
-      <w:r>
-        <w:t xml:space="preserve">[@&lt;version&gt;] = </w:t>
-      </w:r>
-      <w:r>
-        <w:t>&lt;</w:t>
-      </w:r>
-      <w:proofErr w:type="spellStart"/>
-      <w:r>
-        <w:t>quirkname</w:t>
-      </w:r>
-      <w:proofErr w:type="spellEnd"/>
-      <w:proofErr w:type="gramStart"/>
-      <w:r>
-        <w:t>&gt;</w:t>
-      </w:r>
-      <w:r>
-        <w:t>(</w:t>
-      </w:r>
-      <w:proofErr w:type="gramEnd"/>
-      <w:r>
-        <w:t>,</w:t>
-      </w:r>
-      <w:r>
-        <w:t>&lt;</w:t>
-      </w:r>
-      <w:proofErr w:type="spellStart"/>
-      <w:r>
-        <w:t>quirkname</w:t>
-      </w:r>
-      <w:proofErr w:type="spellEnd"/>
-      <w:r>
-        <w:t>&gt;</w:t>
-      </w:r>
-      <w:r>
-        <w:t>)*</w:t>
-      </w:r>
-    </w:p>
-    <w:p>
-      <w:pPr>
-        <w:pStyle w:val="Code"/>
-      </w:pPr>
-      <w:r>
-        <w:t>#</w:t>
-      </w:r>
-    </w:p>
-    <w:p>
-      <w:pPr>
-        <w:pStyle w:val="Code"/>
-      </w:pPr>
-      <w:r>
-        <w:t xml:space="preserve"># </w:t>
-      </w:r>
-      <w:proofErr w:type="gramStart"/>
-      <w:r>
-        <w:t>If</w:t>
-      </w:r>
-      <w:proofErr w:type="gramEnd"/>
-      <w:r>
-        <w:t xml:space="preserve"> you specify </w:t>
-      </w:r>
-      <w:r>
-        <w:t>quirks</w:t>
-      </w:r>
-      <w:r>
-        <w:t xml:space="preserve"> for a version, then </w:t>
-      </w:r>
-      <w:r>
-        <w:t>quirks</w:t>
-      </w:r>
-      <w:r>
         <w:t xml:space="preserve"> specified for the </w:t>
       </w:r>
       <w:proofErr w:type="spellStart"/>
@@ -5485,15 +5298,7 @@
         <w:pStyle w:val="Code"/>
       </w:pPr>
       <w:r>
-        <w:t xml:space="preserve"># only </w:t>
-      </w:r>
-      <w:proofErr w:type="gramStart"/>
-      <w:r>
-        <w:t>is ignored</w:t>
-      </w:r>
-      <w:proofErr w:type="gramEnd"/>
-      <w:r>
-        <w:t xml:space="preserve"> all together (for that particular version of course). This</w:t>
+        <w:t># only is ignored all together (for that particular version of course). This</w:t>
       </w:r>
     </w:p>
     <w:p>
@@ -5928,195 +5733,163 @@
       <w:pPr>
         <w:pStyle w:val="Heading3"/>
       </w:pPr>
-      <w:bookmarkStart w:id="27" w:name="__RefHeading__2183_1729260833"/>
-      <w:bookmarkStart w:id="28" w:name="_Toc395007738"/>
+      <w:bookmarkStart w:id="26" w:name="__RefHeading__2183_1729260833"/>
+      <w:bookmarkStart w:id="27" w:name="_Toc395007738"/>
       <w:r>
         <w:t>Various Controls</w:t>
       </w:r>
+      <w:bookmarkEnd w:id="26"/>
       <w:bookmarkEnd w:id="27"/>
+    </w:p>
+    <w:p>
+      <w:pPr>
+        <w:pStyle w:val="Standard"/>
+        <w:jc w:val="both"/>
+      </w:pPr>
+      <w:r>
+        <w:t>De</w:t>
+      </w:r>
+      <w:r>
+        <w:t>cide whether you want authentication or not. Recommen</w:t>
+      </w:r>
+      <w:r>
+        <w:t>ded setting is “digest”, but it i</w:t>
+      </w:r>
+      <w:r>
+        <w:t>s also possible to use “basic” and “none”. To use authentication you must also add the “secret”-parameter in the database, as stated in the previous chapter.</w:t>
+      </w:r>
+    </w:p>
+    <w:p>
+      <w:pPr>
+        <w:pStyle w:val="Standard"/>
+        <w:jc w:val="both"/>
+      </w:pPr>
+    </w:p>
+    <w:p>
+      <w:pPr>
+        <w:pStyle w:val="Standard"/>
+        <w:jc w:val="both"/>
+      </w:pPr>
+      <w:r>
+        <w:t xml:space="preserve">Discovery mode should normally be false (which is default). If it is true, then you violate the security model, since we accept the incoming traffic even without the secret parameter in the database. The point with this mode is to allow you to hook up a CPE to the ACS and then auto-populate the </w:t>
+      </w:r>
+      <w:r>
+        <w:t>FreeACS</w:t>
+      </w:r>
+      <w:r>
+        <w:t xml:space="preserve"> database with all necessary information</w:t>
+      </w:r>
+      <w:r>
+        <w:t>,</w:t>
+      </w:r>
+      <w:r>
+        <w:t xml:space="preserve"> to then provision the device. Actually, both </w:t>
+      </w:r>
+      <w:proofErr w:type="spellStart"/>
+      <w:r>
+        <w:t>unittype</w:t>
+      </w:r>
+      <w:proofErr w:type="spellEnd"/>
+      <w:r>
+        <w:t xml:space="preserve">, </w:t>
+      </w:r>
+      <w:proofErr w:type="spellStart"/>
+      <w:r>
+        <w:t>unittype</w:t>
+      </w:r>
+      <w:proofErr w:type="spellEnd"/>
+      <w:r>
+        <w:t xml:space="preserve"> parameters, profile, unit and the secret unit </w:t>
+      </w:r>
+      <w:r>
+        <w:lastRenderedPageBreak/>
+        <w:t>parameter are</w:t>
+      </w:r>
+      <w:r>
+        <w:t xml:space="preserve"> created on the fly. Note: If the device does not support basic authentication, discovery mode will not work, since we then have no way to get the secret from the CPE. This whole procedure will only run once; the next time the CPE connects it will perform a standard conversation, although always using basic authentication (never using digest authentication).</w:t>
+      </w:r>
+    </w:p>
+    <w:p>
+      <w:pPr>
+        <w:pStyle w:val="Standard"/>
+        <w:jc w:val="both"/>
+      </w:pPr>
+    </w:p>
+    <w:p>
+      <w:pPr>
+        <w:pStyle w:val="Standard"/>
+        <w:jc w:val="both"/>
+      </w:pPr>
+      <w:r>
+        <w:t xml:space="preserve">If you use the </w:t>
+      </w:r>
+      <w:r>
+        <w:t>job functionality of F</w:t>
+      </w:r>
+      <w:r>
+        <w:t>reeACS</w:t>
+      </w:r>
+      <w:r>
+        <w:t xml:space="preserve"> you can set a certain limit of concurrent downloads. This is useful when the number of CPEs to upgrade might be more than your network can handle.</w:t>
+      </w:r>
+    </w:p>
+    <w:p>
+      <w:pPr>
+        <w:pStyle w:val="Standard"/>
+        <w:jc w:val="both"/>
+      </w:pPr>
+    </w:p>
+    <w:p>
+      <w:pPr>
+        <w:pStyle w:val="Heading3"/>
+      </w:pPr>
+      <w:bookmarkStart w:id="28" w:name="__RefHeading__2185_1729260833"/>
+      <w:bookmarkStart w:id="29" w:name="_Toc395007739"/>
+      <w:r>
+        <w:t>Quirks</w:t>
+      </w:r>
       <w:bookmarkEnd w:id="28"/>
-    </w:p>
-    <w:p>
-      <w:pPr>
-        <w:pStyle w:val="Standard"/>
-        <w:jc w:val="both"/>
-      </w:pPr>
-      <w:r>
-        <w:t>De</w:t>
-      </w:r>
-      <w:r>
-        <w:t>cide whether you want authentication or not. Recommen</w:t>
-      </w:r>
-      <w:r>
-        <w:t>ded setting is “digest”, but it i</w:t>
-      </w:r>
-      <w:r>
-        <w:t>s also possible to use “basic” and “none”. To use authentication you must also add the “secret”-parameter in the database, as stated in the previous chapter.</w:t>
-      </w:r>
-    </w:p>
-    <w:p>
-      <w:pPr>
-        <w:pStyle w:val="Standard"/>
-        <w:jc w:val="both"/>
-      </w:pPr>
-    </w:p>
-    <w:p>
-      <w:pPr>
-        <w:pStyle w:val="Standard"/>
-        <w:jc w:val="both"/>
-      </w:pPr>
-      <w:r>
-        <w:t xml:space="preserve">Discovery mode should normally be false (which is default). If it is true, then you violate the security model, since we accept the incoming traffic even without the secret parameter in the database. The point with this mode is to allow you to hook up a CPE to the ACS and then auto-populate the </w:t>
-      </w:r>
-      <w:r>
-        <w:t>FreeACS</w:t>
-      </w:r>
-      <w:r>
-        <w:t xml:space="preserve"> database with all necessary information</w:t>
-      </w:r>
-      <w:r>
-        <w:t>,</w:t>
-      </w:r>
-      <w:r>
-        <w:t xml:space="preserve"> </w:t>
+      <w:bookmarkEnd w:id="29"/>
+    </w:p>
+    <w:p>
+      <w:pPr>
+        <w:pStyle w:val="Standard"/>
+      </w:pPr>
+      <w:r>
+        <w:t>A quirk is an adaptation of the server behaviour to fit a violation of the spec or to support a</w:t>
+      </w:r>
+      <w:r>
+        <w:t>n old version of the spec</w:t>
+      </w:r>
+      <w:r>
+        <w:t xml:space="preserve">. </w:t>
       </w:r>
       <w:proofErr w:type="gramStart"/>
       <w:r>
-        <w:t>to then provision</w:t>
+        <w:t>Non</w:t>
       </w:r>
       <w:proofErr w:type="gramEnd"/>
       <w:r>
-        <w:t xml:space="preserve"> the device. Actually, both </w:t>
-      </w:r>
-      <w:proofErr w:type="spellStart"/>
-      <w:r>
-        <w:t>unittype</w:t>
-      </w:r>
-      <w:proofErr w:type="spellEnd"/>
-      <w:r>
-        <w:t xml:space="preserve">, </w:t>
-      </w:r>
-      <w:proofErr w:type="spellStart"/>
-      <w:r>
-        <w:t>unittype</w:t>
-      </w:r>
-      <w:proofErr w:type="spellEnd"/>
-      <w:r>
-        <w:t xml:space="preserve"> parameters, profile, unit and the secret unit </w:t>
-      </w:r>
-      <w:r>
-        <w:lastRenderedPageBreak/>
-        <w:t xml:space="preserve">parameter </w:t>
-      </w:r>
-      <w:proofErr w:type="gramStart"/>
-      <w:r>
-        <w:t>are</w:t>
-      </w:r>
-      <w:r>
-        <w:t xml:space="preserve"> created</w:t>
-      </w:r>
-      <w:proofErr w:type="gramEnd"/>
-      <w:r>
-        <w:t xml:space="preserve"> on the fly. Note: If the device does not support basic authentication, discovery mode will not work, since we then have no way to get the secret from the CPE. This whole procedure will only run once; the next time the CPE </w:t>
-      </w:r>
-      <w:proofErr w:type="gramStart"/>
-      <w:r>
-        <w:t>connects</w:t>
-      </w:r>
-      <w:proofErr w:type="gramEnd"/>
-      <w:r>
-        <w:t xml:space="preserve"> it will perform a standard conversation, although always using basic authentication (never using digest authentication).</w:t>
-      </w:r>
-    </w:p>
-    <w:p>
-      <w:pPr>
-        <w:pStyle w:val="Standard"/>
-        <w:jc w:val="both"/>
-      </w:pPr>
-    </w:p>
-    <w:p>
-      <w:pPr>
-        <w:pStyle w:val="Standard"/>
-        <w:jc w:val="both"/>
-      </w:pPr>
-      <w:r>
-        <w:t xml:space="preserve">If you use the </w:t>
-      </w:r>
-      <w:r>
-        <w:t>job functionality of F</w:t>
-      </w:r>
-      <w:r>
-        <w:t>reeACS</w:t>
-      </w:r>
-      <w:r>
-        <w:t xml:space="preserve"> you can </w:t>
-      </w:r>
-      <w:proofErr w:type="gramStart"/>
-      <w:r>
-        <w:t>set</w:t>
-      </w:r>
-      <w:proofErr w:type="gramEnd"/>
-      <w:r>
-        <w:t xml:space="preserve"> a certain limit of concurrent downloads. This is useful when the number of CPEs to upgrade might be more than your network can handle.</w:t>
-      </w:r>
-    </w:p>
-    <w:p>
-      <w:pPr>
-        <w:pStyle w:val="Standard"/>
-        <w:jc w:val="both"/>
-      </w:pPr>
+        <w:t xml:space="preserve"> the less, sometimes it can be useful to tinker with these settings, especially if you get an updated software version for the CPE which has a slightly changed TR-069 </w:t>
+      </w:r>
+      <w:r>
+        <w:t>client</w:t>
+      </w:r>
+      <w:r>
+        <w:t>.</w:t>
+      </w:r>
     </w:p>
     <w:p>
       <w:pPr>
         <w:pStyle w:val="Heading3"/>
       </w:pPr>
-      <w:bookmarkStart w:id="29" w:name="__RefHeading__2185_1729260833"/>
-      <w:bookmarkStart w:id="30" w:name="_Toc395007739"/>
-      <w:r>
-        <w:t>Quirks</w:t>
-      </w:r>
-      <w:bookmarkEnd w:id="29"/>
+      <w:bookmarkStart w:id="30" w:name="__RefHeading__2187_1729260833"/>
+      <w:bookmarkStart w:id="31" w:name="_Toc395007740"/>
+      <w:r>
+        <w:t>Database</w:t>
+      </w:r>
       <w:bookmarkEnd w:id="30"/>
-    </w:p>
-    <w:p>
-      <w:pPr>
-        <w:pStyle w:val="Standard"/>
-      </w:pPr>
-      <w:r>
-        <w:t>A quirk is an adaptation of the server behaviour to fit a violation of the spec or to support a</w:t>
-      </w:r>
-      <w:r>
-        <w:t>n old version of the spec</w:t>
-      </w:r>
-      <w:r>
-        <w:t xml:space="preserve">. </w:t>
-      </w:r>
-      <w:proofErr w:type="gramStart"/>
-      <w:r>
-        <w:t>Non</w:t>
-      </w:r>
-      <w:proofErr w:type="gramEnd"/>
-      <w:r>
-        <w:t xml:space="preserve"> the less, sometimes it can be useful to tinker with these settings, especially if you get an updated software version for the CPE which has a slightly changed TR-069 </w:t>
-      </w:r>
-      <w:r>
-        <w:t>client</w:t>
-      </w:r>
-      <w:r>
-        <w:t>.</w:t>
-      </w:r>
-    </w:p>
-    <w:p>
-      <w:pPr>
-        <w:pStyle w:val="Heading3"/>
-      </w:pPr>
-      <w:bookmarkStart w:id="31" w:name="__RefHeading__2187_1729260833"/>
-      <w:bookmarkStart w:id="32" w:name="_Toc395007740"/>
-      <w:r>
-        <w:t>Database</w:t>
-      </w:r>
       <w:bookmarkEnd w:id="31"/>
-      <w:bookmarkEnd w:id="32"/>
     </w:p>
     <w:p>
       <w:pPr>
@@ -6186,26 +5959,18 @@
       <w:pPr>
         <w:pStyle w:val="Heading3"/>
       </w:pPr>
-      <w:bookmarkStart w:id="33" w:name="_Toc395007741"/>
+      <w:bookmarkStart w:id="32" w:name="_Toc395007741"/>
       <w:r>
         <w:t>Debug</w:t>
       </w:r>
-      <w:bookmarkEnd w:id="33"/>
-    </w:p>
-    <w:p>
-      <w:pPr>
-        <w:pStyle w:val="Standard"/>
-      </w:pPr>
-      <w:r>
-        <w:t xml:space="preserve">By </w:t>
-      </w:r>
-      <w:proofErr w:type="gramStart"/>
-      <w:r>
-        <w:t>setting</w:t>
-      </w:r>
-      <w:proofErr w:type="gramEnd"/>
-      <w:r>
-        <w:t xml:space="preserve"> the </w:t>
+      <w:bookmarkEnd w:id="32"/>
+    </w:p>
+    <w:p>
+      <w:pPr>
+        <w:pStyle w:val="Standard"/>
+      </w:pPr>
+      <w:r>
+        <w:t xml:space="preserve">By setting the </w:t>
       </w:r>
       <w:proofErr w:type="spellStart"/>
       <w:r>
@@ -6291,7 +6056,7 @@
           <w:lang w:val="en-GB"/>
         </w:rPr>
       </w:pPr>
-      <w:bookmarkStart w:id="34" w:name="__RefHeading__2197_1729260833"/>
+      <w:bookmarkStart w:id="33" w:name="__RefHeading__2197_1729260833"/>
       <w:r>
         <w:rPr>
           <w:lang w:val="en-US"/>
@@ -6303,7 +6068,7 @@
       <w:pPr>
         <w:pStyle w:val="Heading1"/>
       </w:pPr>
-      <w:bookmarkStart w:id="35" w:name="_Toc395007742"/>
+      <w:bookmarkStart w:id="34" w:name="_Toc395007742"/>
       <w:r>
         <w:lastRenderedPageBreak/>
         <w:t>Firmware/</w:t>
@@ -6316,7 +6081,7 @@
       <w:r>
         <w:t xml:space="preserve"> file download</w:t>
       </w:r>
-      <w:bookmarkEnd w:id="35"/>
+      <w:bookmarkEnd w:id="34"/>
     </w:p>
     <w:p>
       <w:pPr>
@@ -6345,15 +6110,7 @@
         <w:t>The file is by</w:t>
       </w:r>
       <w:r>
-        <w:t xml:space="preserve"> default found in the File storage of FreeACS (in the FreeACS database) and it </w:t>
-      </w:r>
-      <w:proofErr w:type="gramStart"/>
-      <w:r>
-        <w:t>is identified</w:t>
-      </w:r>
-      <w:proofErr w:type="gramEnd"/>
-      <w:r>
-        <w:t xml:space="preserve"> based on the version number and file type. </w:t>
+        <w:t xml:space="preserve"> default found in the File storage of FreeACS (in the FreeACS database) and it is identified based on the version number and file type. </w:t>
       </w:r>
     </w:p>
     <w:p>
@@ -6430,15 +6187,7 @@
         <w:pStyle w:val="Standard"/>
       </w:pPr>
       <w:r>
-        <w:t xml:space="preserve">No Download method </w:t>
-      </w:r>
-      <w:proofErr w:type="gramStart"/>
-      <w:r>
-        <w:t>is issued</w:t>
-      </w:r>
-      <w:proofErr w:type="gramEnd"/>
-      <w:r>
-        <w:t xml:space="preserve"> if these are equal.</w:t>
+        <w:t>No Download method is issued if these are equal.</w:t>
       </w:r>
     </w:p>
     <w:p>
@@ -6459,15 +6208,7 @@
       </w:r>
       <w:proofErr w:type="spellEnd"/>
       <w:r>
-        <w:t xml:space="preserve"> </w:t>
-      </w:r>
-      <w:proofErr w:type="gramStart"/>
-      <w:r>
-        <w:t>files</w:t>
-      </w:r>
-      <w:proofErr w:type="gramEnd"/>
-      <w:r>
-        <w:t xml:space="preserve"> it is somewhat more complicated. The server asks for </w:t>
+        <w:t xml:space="preserve"> files it is somewhat more complicated. The server asks for </w:t>
       </w:r>
     </w:p>
     <w:p>
@@ -6563,10 +6304,7 @@
         </w:numPr>
       </w:pPr>
       <w:r>
-        <w:t>Device.VendorConfigFile.2</w:t>
-      </w:r>
-      <w:r>
-        <w:t>.Name</w:t>
+        <w:t>Device.VendorConfigFile.2.Name</w:t>
       </w:r>
     </w:p>
     <w:p>
@@ -6600,6 +6338,9 @@
         <w:pStyle w:val="Standard"/>
       </w:pPr>
       <w:r>
+        <w:t xml:space="preserve">NB! </w:t>
+      </w:r>
+      <w:r>
         <w:t>If the device cannot support such a questions, add the “</w:t>
       </w:r>
       <w:proofErr w:type="spellStart"/>
@@ -6608,7 +6349,10 @@
       </w:r>
       <w:proofErr w:type="spellEnd"/>
       <w:r>
-        <w:t xml:space="preserve">” quirk to the </w:t>
+        <w:t>” quirk to th</w:t>
+      </w:r>
+      <w:r>
+        <w:t xml:space="preserve">e </w:t>
       </w:r>
       <w:proofErr w:type="spellStart"/>
       <w:r>
@@ -6616,10 +6360,39 @@
       </w:r>
       <w:proofErr w:type="spellEnd"/>
       <w:r>
-        <w:t xml:space="preserve"> (see chapter 4.2.2). </w:t>
-      </w:r>
-      <w:r>
-        <w:t xml:space="preserve">Then you may specify some System-parameters to tell the server which </w:t>
+        <w:t xml:space="preserve"> (see chapter 4.2.2) to avoid error messages. You will not be able to download </w:t>
+      </w:r>
+      <w:proofErr w:type="spellStart"/>
+      <w:r>
+        <w:t>config</w:t>
+      </w:r>
+      <w:proofErr w:type="spellEnd"/>
+      <w:r>
+        <w:t xml:space="preserve"> files to the device.</w:t>
+      </w:r>
+    </w:p>
+    <w:p>
+      <w:pPr>
+        <w:pStyle w:val="Standard"/>
+      </w:pPr>
+    </w:p>
+    <w:p>
+      <w:pPr>
+        <w:pStyle w:val="Standard"/>
+      </w:pPr>
+      <w:r>
+        <w:t xml:space="preserve">If the device do support the </w:t>
+      </w:r>
+      <w:proofErr w:type="spellStart"/>
+      <w:r>
+        <w:t>VendorConfigFile</w:t>
+      </w:r>
+      <w:proofErr w:type="spellEnd"/>
+      <w:r>
+        <w:t xml:space="preserve"> and return it, t</w:t>
+      </w:r>
+      <w:r>
+        <w:t xml:space="preserve">hen you may specify some System-parameters to tell the server which </w:t>
       </w:r>
       <w:proofErr w:type="spellStart"/>
       <w:r>
@@ -6652,77 +6425,74 @@
         </w:numPr>
       </w:pPr>
       <w:r>
-        <w:t>System.X_OWERA-COM.TR069Script.&lt;Name&gt;.&lt;Version&gt;</w:t>
-      </w:r>
-    </w:p>
-    <w:p>
-      <w:pPr>
-        <w:pStyle w:val="Standard"/>
-      </w:pPr>
-    </w:p>
-    <w:p>
-      <w:pPr>
-        <w:pStyle w:val="Standard"/>
-      </w:pPr>
-      <w:r>
-        <w:t xml:space="preserve">The files to </w:t>
+        <w:t>System.X_OWERA-COM.TR069Script.&lt;Name&gt;.&lt;Versi</w:t>
+      </w:r>
+      <w:bookmarkStart w:id="35" w:name="_GoBack"/>
+      <w:bookmarkEnd w:id="35"/>
+      <w:r>
+        <w:t>on&gt;</w:t>
+      </w:r>
+    </w:p>
+    <w:p>
+      <w:pPr>
+        <w:pStyle w:val="Standard"/>
+      </w:pPr>
+    </w:p>
+    <w:p>
+      <w:pPr>
+        <w:pStyle w:val="Standard"/>
+      </w:pPr>
+      <w:r>
+        <w:t xml:space="preserve">The files to be downloaded to the device are found in the FreeACS database (as earlier </w:t>
       </w:r>
       <w:proofErr w:type="gramStart"/>
       <w:r>
-        <w:t>be downloaded</w:t>
+        <w:t>indicated</w:t>
       </w:r>
       <w:proofErr w:type="gramEnd"/>
       <w:r>
-        <w:t xml:space="preserve"> to the device are found in the FreeACS database (as earlier indicated). However, you may override this behaviour if you specify the URL to </w:t>
+        <w:t xml:space="preserve">). However, you may override this behaviour if you specify the URL to be used in the Download method. </w:t>
+      </w:r>
+    </w:p>
+    <w:p>
+      <w:pPr>
+        <w:pStyle w:val="Standard"/>
+      </w:pPr>
+    </w:p>
+    <w:p>
+      <w:pPr>
+        <w:pStyle w:val="Standard"/>
+      </w:pPr>
+      <w:r>
+        <w:t xml:space="preserve">For the software: </w:t>
+      </w:r>
+      <w:proofErr w:type="spellStart"/>
+      <w:r>
+        <w:t>System.X_OWERA-COM.SoftwareURL</w:t>
+      </w:r>
+      <w:proofErr w:type="spellEnd"/>
+    </w:p>
+    <w:p>
+      <w:pPr>
+        <w:pStyle w:val="Standard"/>
+      </w:pPr>
+      <w:r>
+        <w:t>For the TR069-script/</w:t>
+      </w:r>
+      <w:proofErr w:type="spellStart"/>
+      <w:r>
+        <w:t>config</w:t>
+      </w:r>
+      <w:proofErr w:type="spellEnd"/>
+      <w:r>
+        <w:t>-file: System.X_OWERA-COM.TR069Script</w:t>
       </w:r>
       <w:proofErr w:type="gramStart"/>
       <w:r>
-        <w:t>be used</w:t>
+        <w:t>.&lt;</w:t>
       </w:r>
       <w:proofErr w:type="gramEnd"/>
       <w:r>
-        <w:t xml:space="preserve"> in the Download method. </w:t>
-      </w:r>
-    </w:p>
-    <w:p>
-      <w:pPr>
-        <w:pStyle w:val="Standard"/>
-      </w:pPr>
-    </w:p>
-    <w:p>
-      <w:pPr>
-        <w:pStyle w:val="Standard"/>
-      </w:pPr>
-      <w:r>
-        <w:t xml:space="preserve">For the software: </w:t>
-      </w:r>
-      <w:proofErr w:type="spellStart"/>
-      <w:r>
-        <w:t>System.X_OWERA-COM.SoftwareURL</w:t>
-      </w:r>
-      <w:proofErr w:type="spellEnd"/>
-    </w:p>
-    <w:p>
-      <w:pPr>
-        <w:pStyle w:val="Standard"/>
-      </w:pPr>
-      <w:r>
-        <w:t>For the TR069-script/</w:t>
-      </w:r>
-      <w:proofErr w:type="spellStart"/>
-      <w:r>
-        <w:t>config</w:t>
-      </w:r>
-      <w:proofErr w:type="spellEnd"/>
-      <w:r>
-        <w:t>-file: System.X_OWERA-COM.TR069Script</w:t>
-      </w:r>
-      <w:proofErr w:type="gramStart"/>
-      <w:r>
-        <w:t>.&lt;</w:t>
-      </w:r>
-      <w:proofErr w:type="gramEnd"/>
-      <w:r>
         <w:t>Name&gt;.&lt;URL&gt;</w:t>
       </w:r>
     </w:p>
@@ -6742,7 +6512,7 @@
       <w:r>
         <w:t xml:space="preserve"> Web)</w:t>
       </w:r>
-      <w:bookmarkEnd w:id="34"/>
+      <w:bookmarkEnd w:id="33"/>
       <w:bookmarkEnd w:id="36"/>
     </w:p>
     <w:p>
@@ -6756,32 +6526,19 @@
         <w:t>functionality,</w:t>
       </w:r>
       <w:r>
-        <w:t xml:space="preserve"> you can decide to upgrade a particular set of units. A job not only helps you to choose a set of units, but it is also able to control to progress of the upgrades. If some devices fail, this can trigger a stop in the job, so to avoid sending out </w:t>
-      </w:r>
-      <w:proofErr w:type="gramStart"/>
-      <w:r>
-        <w:t>a lot of</w:t>
-      </w:r>
-      <w:proofErr w:type="gramEnd"/>
-      <w:r>
-        <w:t xml:space="preserve"> </w:t>
-      </w:r>
-      <w:proofErr w:type="spellStart"/>
+        <w:t xml:space="preserve"> you can decide to upgrade a particular set of units. A job not only helps </w:t>
+      </w:r>
       <w:r>
         <w:lastRenderedPageBreak/>
+        <w:t xml:space="preserve">you to choose a set of units, but it is also able to control to progress of the upgrades. If some devices fail, this can trigger a stop in the job, so to avoid sending out a lot of </w:t>
+      </w:r>
+      <w:proofErr w:type="spellStart"/>
+      <w:r>
         <w:t>softwares</w:t>
       </w:r>
       <w:proofErr w:type="spellEnd"/>
       <w:r>
-        <w:t xml:space="preserve"> that causes malfunction. There is a lot more to </w:t>
-      </w:r>
-      <w:proofErr w:type="gramStart"/>
-      <w:r>
-        <w:t>be said</w:t>
-      </w:r>
-      <w:proofErr w:type="gramEnd"/>
-      <w:r>
-        <w:t xml:space="preserve"> about jobs, but that will be covered in another document.</w:t>
+        <w:t xml:space="preserve"> that causes malfunction. There is a lot more to be said about jobs, but that will be covered in another document.</w:t>
       </w:r>
     </w:p>
     <w:p>
@@ -6815,91 +6572,75 @@
         <w:t xml:space="preserve">Web, you can do in </w:t>
       </w:r>
       <w:r>
-        <w:t xml:space="preserve">Shell. However, something is better in Shell. </w:t>
+        <w:t xml:space="preserve">Shell. However, something is better in Shell. Let’s assume you are interested to deploy a new software on a set of units. The set is of course not the same as all the units in the profile, since you could then just set the </w:t>
+      </w:r>
+      <w:r>
+        <w:t xml:space="preserve">parameters on the profile. With </w:t>
+      </w:r>
+      <w:r>
+        <w:t>Shell, you can make a selection like this:</w:t>
+      </w:r>
+    </w:p>
+    <w:p>
+      <w:pPr>
+        <w:pStyle w:val="Standard"/>
+      </w:pPr>
+    </w:p>
+    <w:p>
+      <w:pPr>
+        <w:pStyle w:val="Code"/>
+      </w:pPr>
+      <w:r>
+        <w:t>&gt;</w:t>
+      </w:r>
+      <w:proofErr w:type="spellStart"/>
+      <w:r>
+        <w:t>listunits</w:t>
+      </w:r>
+      <w:proofErr w:type="spellEnd"/>
+      <w:r>
+        <w:t xml:space="preserve"> </w:t>
+      </w:r>
+      <w:proofErr w:type="spellStart"/>
+      <w:r>
+        <w:t>Device.X_OPERATOR-COM.Country</w:t>
+      </w:r>
+      <w:proofErr w:type="spellEnd"/>
+      <w:r>
+        <w:t xml:space="preserve"> = UK &gt; UNITS_IN_UK.txt</w:t>
+      </w:r>
+    </w:p>
+    <w:p>
+      <w:pPr>
+        <w:pStyle w:val="Standard"/>
+      </w:pPr>
+    </w:p>
+    <w:p>
+      <w:pPr>
+        <w:pStyle w:val="Standard"/>
+      </w:pPr>
+      <w:r>
+        <w:t>Then you can use this output file (UNITS_IN_UK.txt) to set the necessary parameters on each unit.</w:t>
+      </w:r>
+    </w:p>
+    <w:p>
+      <w:pPr>
+        <w:pStyle w:val="Standard"/>
+      </w:pPr>
+    </w:p>
+    <w:p>
+      <w:pPr>
+        <w:pStyle w:val="Code"/>
+      </w:pPr>
+      <w:r>
+        <w:t xml:space="preserve">&gt; </w:t>
       </w:r>
       <w:proofErr w:type="gramStart"/>
       <w:r>
-        <w:t>Let’s</w:t>
+        <w:t>FROMFILE[</w:t>
       </w:r>
       <w:proofErr w:type="gramEnd"/>
       <w:r>
-        <w:t xml:space="preserve"> assume you are interested to deploy a new software on a set of units. The set is of course not the same as all the units in the profile, since you could then just set the </w:t>
-      </w:r>
-      <w:r>
-        <w:t xml:space="preserve">parameters on the profile. With </w:t>
-      </w:r>
-      <w:r>
-        <w:t xml:space="preserve">Shell, you can </w:t>
-      </w:r>
-      <w:proofErr w:type="gramStart"/>
-      <w:r>
-        <w:t>make a selection</w:t>
-      </w:r>
-      <w:proofErr w:type="gramEnd"/>
-      <w:r>
-        <w:t xml:space="preserve"> like this:</w:t>
-      </w:r>
-    </w:p>
-    <w:p>
-      <w:pPr>
-        <w:pStyle w:val="Standard"/>
-      </w:pPr>
-    </w:p>
-    <w:p>
-      <w:pPr>
-        <w:pStyle w:val="Code"/>
-      </w:pPr>
-      <w:r>
-        <w:t>&gt;</w:t>
-      </w:r>
-      <w:proofErr w:type="spellStart"/>
-      <w:r>
-        <w:t>listunits</w:t>
-      </w:r>
-      <w:proofErr w:type="spellEnd"/>
-      <w:r>
-        <w:t xml:space="preserve"> </w:t>
-      </w:r>
-      <w:proofErr w:type="spellStart"/>
-      <w:r>
-        <w:t>Device.X_OPERATOR-COM.Country</w:t>
-      </w:r>
-      <w:proofErr w:type="spellEnd"/>
-      <w:r>
-        <w:t xml:space="preserve"> = UK &gt; UNITS_IN_UK.txt</w:t>
-      </w:r>
-    </w:p>
-    <w:p>
-      <w:pPr>
-        <w:pStyle w:val="Standard"/>
-      </w:pPr>
-    </w:p>
-    <w:p>
-      <w:pPr>
-        <w:pStyle w:val="Standard"/>
-      </w:pPr>
-      <w:r>
-        <w:t>Then you can use this output file (UNITS_IN_UK.txt) to set the necessary parameters on each unit.</w:t>
-      </w:r>
-    </w:p>
-    <w:p>
-      <w:pPr>
-        <w:pStyle w:val="Standard"/>
-      </w:pPr>
-    </w:p>
-    <w:p>
-      <w:pPr>
-        <w:pStyle w:val="Code"/>
-      </w:pPr>
-      <w:r>
-        <w:t xml:space="preserve">&gt; </w:t>
-      </w:r>
-      <w:proofErr w:type="gramStart"/>
-      <w:r>
-        <w:t>FROMFILE[</w:t>
-      </w:r>
-      <w:proofErr w:type="gramEnd"/>
-      <w:r>
         <w:t xml:space="preserve">1] </w:t>
       </w:r>
       <w:proofErr w:type="spellStart"/>
@@ -6932,15 +6673,7 @@
         <w:pStyle w:val="Standard"/>
       </w:pPr>
       <w:r>
-        <w:t xml:space="preserve">However, as long as you </w:t>
-      </w:r>
-      <w:proofErr w:type="gramStart"/>
-      <w:r>
-        <w:t>don’t</w:t>
-      </w:r>
-      <w:proofErr w:type="gramEnd"/>
-      <w:r>
-        <w:t xml:space="preserve"> use jobs, the change will be uncontrolled; the CPE will apply the change with no regard whether other CPEs fail or not.</w:t>
+        <w:t>However, as long as you don’t use jobs, the change will be uncontrolled; the CPE will apply the change with no regard whether other CPEs fail or not.</w:t>
       </w:r>
     </w:p>
     <w:p>
@@ -7284,15 +7017,7 @@
         <w:pStyle w:val="Standard"/>
       </w:pPr>
       <w:r>
-        <w:t xml:space="preserve">In this </w:t>
-      </w:r>
-      <w:proofErr w:type="gramStart"/>
-      <w:r>
-        <w:t>example</w:t>
-      </w:r>
-      <w:proofErr w:type="gramEnd"/>
-      <w:r>
-        <w:t xml:space="preserve"> </w:t>
+        <w:t xml:space="preserve">In this example </w:t>
       </w:r>
       <w:proofErr w:type="spellStart"/>
       <w:r>
@@ -7300,15 +7025,7 @@
       </w:r>
       <w:proofErr w:type="spellEnd"/>
       <w:r>
-        <w:t xml:space="preserve"> equals 10, and that is the setting controlling max-servlets. In </w:t>
-      </w:r>
-      <w:proofErr w:type="gramStart"/>
-      <w:r>
-        <w:t>addition</w:t>
-      </w:r>
-      <w:proofErr w:type="gramEnd"/>
-      <w:r>
-        <w:t xml:space="preserve"> it is possible to set </w:t>
+        <w:t xml:space="preserve"> equals 10, and that is the setting controlling max-servlets. In addition it is possible to set </w:t>
       </w:r>
       <w:proofErr w:type="spellStart"/>
       <w:r>
@@ -7316,47 +7033,7 @@
       </w:r>
       <w:proofErr w:type="spellEnd"/>
       <w:r>
-        <w:t xml:space="preserve"> to a lower number. This setting controls how many servlet requests </w:t>
-      </w:r>
-      <w:proofErr w:type="gramStart"/>
-      <w:r>
-        <w:t>will be queued up</w:t>
-      </w:r>
-      <w:proofErr w:type="gramEnd"/>
-      <w:r>
-        <w:t xml:space="preserve"> before rejected. </w:t>
-      </w:r>
-      <w:proofErr w:type="gramStart"/>
-      <w:r>
-        <w:t>Remembering that there will be situations with overload on the server,</w:t>
-      </w:r>
-      <w:proofErr w:type="gramEnd"/>
-      <w:r>
-        <w:t xml:space="preserve"> </w:t>
-      </w:r>
-      <w:proofErr w:type="gramStart"/>
-      <w:r>
-        <w:t>it</w:t>
-      </w:r>
-      <w:proofErr w:type="gramEnd"/>
-      <w:r>
-        <w:t xml:space="preserve"> is important that the setting is kept so low that the CPU will never go into 80-100% area. If the CPU </w:t>
-      </w:r>
-      <w:proofErr w:type="gramStart"/>
-      <w:r>
-        <w:t>is kept at</w:t>
-      </w:r>
-      <w:proofErr w:type="gramEnd"/>
-      <w:r>
-        <w:t xml:space="preserve"> a comfortable level at all times, then the server will be able to quickly reject any incoming request whenever the load reaches max-servlets. If the CPU starts to climb to </w:t>
-      </w:r>
-      <w:proofErr w:type="gramStart"/>
-      <w:r>
-        <w:t>100%</w:t>
-      </w:r>
-      <w:proofErr w:type="gramEnd"/>
-      <w:r>
-        <w:t xml:space="preserve"> it can increase the problems even more, because more and more CPEs are “hanging” on to the server, waiting for a reply.</w:t>
+        <w:t xml:space="preserve"> to a lower number. This setting controls how many servlet requests will be queued up before rejected. Remembering that there will be situations with overload on the server, it is important that the setting is kept so low that the CPU will never go into 80-100% area. If the CPU is kept at a comfortable level at all times, then the server will be able to quickly reject any incoming request whenever the load reaches max-servlets. If the CPU starts to climb to 100% it can increase the problems even more, because more and more CPEs are “hanging” on to the server, waiting for a reply.</w:t>
       </w:r>
     </w:p>
     <w:p>
@@ -7381,15 +7058,7 @@
         <w:pStyle w:val="Standard"/>
       </w:pPr>
       <w:r>
-        <w:t xml:space="preserve">Having decided upon max-servlets, it is time to tune max-conn (found in xaps-tr069.properties). The number of connections to the database is not always something you can decide for yourself, independently of other users of the same database. </w:t>
-      </w:r>
-      <w:proofErr w:type="gramStart"/>
-      <w:r>
-        <w:t>So</w:t>
-      </w:r>
-      <w:proofErr w:type="gramEnd"/>
-      <w:r>
-        <w:t xml:space="preserve"> in this “shared database environment” you could face a situation where only a limited number of connections are available. Now, if you only are using one single TR-069 server, then there is no question about the max-conn, just set it as high as possible/allowed (no need to set it higher than max-servlets). If there are multiple TR-069 servers, then it could be worthwhile to think a little. Consider this case:</w:t>
+        <w:t>Having decided upon max-servlets, it is time to tune max-conn (found in xaps-tr069.properties). The number of connections to the database is not always something you can decide for yourself, independently of other users of the same database. So in this “shared database environment” you could face a situation where only a limited number of connections are available. Now, if you only are using one single TR-069 server, then there is no question about the max-conn, just set it as high as possible/allowed (no need to set it higher than max-servlets). If there are multiple TR-069 servers, then it could be worthwhile to think a little. Consider this case:</w:t>
       </w:r>
     </w:p>
     <w:p>
@@ -7415,23 +7084,7 @@
         <w:pStyle w:val="Standard"/>
       </w:pPr>
       <w:r>
-        <w:t xml:space="preserve">In this </w:t>
-      </w:r>
-      <w:proofErr w:type="gramStart"/>
-      <w:r>
-        <w:t>case</w:t>
-      </w:r>
-      <w:proofErr w:type="gramEnd"/>
-      <w:r>
-        <w:t xml:space="preserve"> it makes more sense to divide the connections on 2 servers than on four. To understand why, you need to focus on the probability for getting a connection: A database connection is needed only for a short period during a conversation; </w:t>
-      </w:r>
-      <w:proofErr w:type="gramStart"/>
-      <w:r>
-        <w:t>therefore</w:t>
-      </w:r>
-      <w:proofErr w:type="gramEnd"/>
-      <w:r>
-        <w:t xml:space="preserve"> multiple clients could reuse the same connection even though they access the TR-069 server at the same time. The probability P for using a database connection during a session, is (to make it easy) the relationship between the length of the session compared to the length of the database request. The chances of two sessions needing one database connection are P</w:t>
+        <w:t>In this case it makes more sense to divide the connections on 2 servers than on four. To understand why, you need to focus on the probability for getting a connection: A database connection is needed only for a short period during a conversation; therefore multiple clients could reuse the same connection even though they access the TR-069 server at the same time. The probability P for using a database connection during a session, is (to make it easy) the relationship between the length of the session compared to the length of the database request. The chances of two sessions needing one database connection are P</w:t>
       </w:r>
       <w:r>
         <w:rPr>
@@ -7440,15 +7093,7 @@
         <w:t>2</w:t>
       </w:r>
       <w:r>
-        <w:t xml:space="preserve"> and for three </w:t>
-      </w:r>
-      <w:proofErr w:type="gramStart"/>
-      <w:r>
-        <w:t>connections</w:t>
-      </w:r>
-      <w:proofErr w:type="gramEnd"/>
-      <w:r>
-        <w:t xml:space="preserve"> it is P</w:t>
+        <w:t xml:space="preserve"> and for three connections it is P</w:t>
       </w:r>
       <w:r>
         <w:rPr>
@@ -7509,31 +7154,7 @@
         <w:pStyle w:val="Standard"/>
       </w:pPr>
       <w:r>
-        <w:t xml:space="preserve">When you understand how to tune each parameter, then you need to look at both of them at the same time. The point is that the database itself may be a bottleneck. If so, then the time consumption for each database call will increase with heavier load (more parallel database access). If so, you will come to a certain point where the number of connections available is so high, that each database access </w:t>
-      </w:r>
-      <w:proofErr w:type="gramStart"/>
-      <w:r>
-        <w:t>is slowed down</w:t>
-      </w:r>
-      <w:proofErr w:type="gramEnd"/>
-      <w:r>
-        <w:t xml:space="preserve"> to a point where the throughput will no longer increase. You should then lower the number of database connections and lower max-threads so that the traffic into the ACS is no bigger than the database can handle. At this </w:t>
-      </w:r>
-      <w:proofErr w:type="gramStart"/>
-      <w:r>
-        <w:t>point</w:t>
-      </w:r>
-      <w:proofErr w:type="gramEnd"/>
-      <w:r>
-        <w:t xml:space="preserve"> you should have a perfectly tuned system. If the database is powerful enough, it will cover all your needs. If the database is very powerful (or your ACS-server specs are very </w:t>
-      </w:r>
-      <w:proofErr w:type="gramStart"/>
-      <w:r>
-        <w:t>poor)</w:t>
-      </w:r>
-      <w:proofErr w:type="gramEnd"/>
-      <w:r>
-        <w:t xml:space="preserve"> you might need several ACS-servers.</w:t>
+        <w:t>When you understand how to tune each parameter, then you need to look at both of them at the same time. The point is that the database itself may be a bottleneck. If so, then the time consumption for each database call will increase with heavier load (more parallel database access). If so, you will come to a certain point where the number of connections available is so high, that each database access is slowed down to a point where the throughput will no longer increase. You should then lower the number of database connections and lower max-threads so that the traffic into the ACS is no bigger than the database can handle. At this point you should have a perfectly tuned system. If the database is powerful enough, it will cover all your needs. If the database is very powerful (or your ACS-server specs are very poor) you might need several ACS-servers.</w:t>
       </w:r>
     </w:p>
     <w:p>
@@ -7566,15 +7187,7 @@
       </w:r>
       <w:proofErr w:type="spellEnd"/>
       <w:r>
-        <w:t xml:space="preserve">. Another clue is to increase log levels, so very little </w:t>
-      </w:r>
-      <w:proofErr w:type="gramStart"/>
-      <w:r>
-        <w:t>is written</w:t>
-      </w:r>
-      <w:proofErr w:type="gramEnd"/>
-      <w:r>
-        <w:t xml:space="preserve"> to file.</w:t>
+        <w:t>. Another clue is to increase log levels, so very little is written to file.</w:t>
       </w:r>
     </w:p>
     <w:p>
@@ -7674,91 +7287,196 @@
         <w:pStyle w:val="Code"/>
       </w:pPr>
       <w:r>
-        <w:t xml:space="preserve"># The Stun server needs </w:t>
+        <w:t># The Stun server needs 2 network interface to work</w:t>
+      </w:r>
+    </w:p>
+    <w:p>
+      <w:pPr>
+        <w:pStyle w:val="Code"/>
+      </w:pPr>
+    </w:p>
+    <w:p>
+      <w:pPr>
+        <w:pStyle w:val="Code"/>
+      </w:pPr>
+      <w:r>
+        <w:t># 3478 is the default Stun server port</w:t>
+      </w:r>
+    </w:p>
+    <w:p>
+      <w:pPr>
+        <w:pStyle w:val="Code"/>
+      </w:pPr>
+      <w:proofErr w:type="spellStart"/>
+      <w:r>
+        <w:rPr>
+          <w:color w:val="000000"/>
+        </w:rPr>
+        <w:t>primary.port</w:t>
+      </w:r>
+      <w:proofErr w:type="spellEnd"/>
+      <w:r>
+        <w:rPr>
+          <w:color w:val="000000"/>
+        </w:rPr>
+        <w:t xml:space="preserve"> = </w:t>
+      </w:r>
+      <w:r>
+        <w:rPr>
+          <w:color w:val="2A00FF"/>
+        </w:rPr>
+        <w:t>3478</w:t>
+      </w:r>
+    </w:p>
+    <w:p>
+      <w:pPr>
+        <w:pStyle w:val="Code"/>
+      </w:pPr>
+      <w:proofErr w:type="spellStart"/>
+      <w:r>
+        <w:rPr>
+          <w:color w:val="000000"/>
+        </w:rPr>
+        <w:t>secondary.port</w:t>
+      </w:r>
+      <w:proofErr w:type="spellEnd"/>
+      <w:r>
+        <w:rPr>
+          <w:color w:val="000000"/>
+        </w:rPr>
+        <w:t xml:space="preserve"> = </w:t>
+      </w:r>
+      <w:r>
+        <w:rPr>
+          <w:color w:val="2A00FF"/>
+        </w:rPr>
+        <w:t>3479</w:t>
+      </w:r>
+    </w:p>
+    <w:p>
+      <w:pPr>
+        <w:pStyle w:val="Code"/>
+      </w:pPr>
+    </w:p>
+    <w:p>
+      <w:pPr>
+        <w:pStyle w:val="Code"/>
+      </w:pPr>
+      <w:r>
+        <w:t xml:space="preserve"># Primary </w:t>
+      </w:r>
+      <w:proofErr w:type="spellStart"/>
+      <w:r>
+        <w:rPr>
+          <w:u w:val="single"/>
+        </w:rPr>
+        <w:t>ip</w:t>
+      </w:r>
+      <w:proofErr w:type="spellEnd"/>
+      <w:r>
+        <w:t>. Specify the default interface of your computer</w:t>
+      </w:r>
+    </w:p>
+    <w:p>
+      <w:pPr>
+        <w:pStyle w:val="Code"/>
+      </w:pPr>
+      <w:proofErr w:type="spellStart"/>
+      <w:r>
+        <w:rPr>
+          <w:color w:val="000000"/>
+        </w:rPr>
+        <w:t>primary.ip</w:t>
+      </w:r>
+      <w:proofErr w:type="spellEnd"/>
+      <w:r>
+        <w:rPr>
+          <w:color w:val="000000"/>
+        </w:rPr>
+        <w:t xml:space="preserve"> = </w:t>
+      </w:r>
+      <w:r>
+        <w:rPr>
+          <w:color w:val="2A00FF"/>
+        </w:rPr>
+        <w:t>10.11.10.255</w:t>
+      </w:r>
+    </w:p>
+    <w:p>
+      <w:pPr>
+        <w:pStyle w:val="Code"/>
+      </w:pPr>
+      <w:r>
+        <w:t>#</w:t>
+      </w:r>
+      <w:proofErr w:type="spellStart"/>
+      <w:r>
+        <w:t>primary.ip</w:t>
+      </w:r>
+      <w:proofErr w:type="spellEnd"/>
+      <w:r>
+        <w:t xml:space="preserve"> = 85.112.159.52</w:t>
+      </w:r>
+    </w:p>
+    <w:p>
+      <w:pPr>
+        <w:pStyle w:val="Code"/>
+      </w:pPr>
+    </w:p>
+    <w:p>
+      <w:pPr>
+        <w:pStyle w:val="Code"/>
+      </w:pPr>
+      <w:r>
+        <w:t xml:space="preserve"># </w:t>
       </w:r>
       <w:proofErr w:type="gramStart"/>
       <w:r>
-        <w:t>2 network</w:t>
+        <w:t>A</w:t>
       </w:r>
       <w:proofErr w:type="gramEnd"/>
       <w:r>
-        <w:t xml:space="preserve"> interface to work</w:t>
-      </w:r>
-    </w:p>
-    <w:p>
-      <w:pPr>
-        <w:pStyle w:val="Code"/>
-      </w:pPr>
-    </w:p>
-    <w:p>
-      <w:pPr>
-        <w:pStyle w:val="Code"/>
-      </w:pPr>
-      <w:r>
-        <w:t># 3478 is the default Stun server port</w:t>
-      </w:r>
-    </w:p>
-    <w:p>
-      <w:pPr>
-        <w:pStyle w:val="Code"/>
-      </w:pPr>
-      <w:proofErr w:type="spellStart"/>
-      <w:r>
-        <w:rPr>
-          <w:color w:val="000000"/>
-        </w:rPr>
-        <w:t>primary.port</w:t>
-      </w:r>
-      <w:proofErr w:type="spellEnd"/>
-      <w:r>
-        <w:rPr>
-          <w:color w:val="000000"/>
-        </w:rPr>
-        <w:t xml:space="preserve"> = </w:t>
-      </w:r>
-      <w:r>
-        <w:rPr>
-          <w:color w:val="2A00FF"/>
-        </w:rPr>
-        <w:t>3478</w:t>
-      </w:r>
-    </w:p>
-    <w:p>
-      <w:pPr>
-        <w:pStyle w:val="Code"/>
-      </w:pPr>
-      <w:proofErr w:type="spellStart"/>
-      <w:r>
-        <w:rPr>
-          <w:color w:val="000000"/>
-        </w:rPr>
-        <w:t>secondary.port</w:t>
-      </w:r>
-      <w:proofErr w:type="spellEnd"/>
-      <w:r>
-        <w:rPr>
-          <w:color w:val="000000"/>
-        </w:rPr>
-        <w:t xml:space="preserve"> = </w:t>
-      </w:r>
-      <w:r>
-        <w:rPr>
-          <w:color w:val="2A00FF"/>
-        </w:rPr>
-        <w:t>3479</w:t>
-      </w:r>
-    </w:p>
-    <w:p>
-      <w:pPr>
-        <w:pStyle w:val="Code"/>
-      </w:pPr>
-    </w:p>
-    <w:p>
-      <w:pPr>
-        <w:pStyle w:val="Code"/>
-      </w:pPr>
-      <w:r>
-        <w:t xml:space="preserve"># Primary </w:t>
+        <w:t xml:space="preserve"> secondary interface is not necessary to run TR-111 operations (it</w:t>
+      </w:r>
+    </w:p>
+    <w:p>
+      <w:pPr>
+        <w:pStyle w:val="Code"/>
+      </w:pPr>
+      <w:r>
+        <w:t># uses only parts of the STUN specification). If you want to run this</w:t>
+      </w:r>
+    </w:p>
+    <w:p>
+      <w:pPr>
+        <w:pStyle w:val="Code"/>
+      </w:pPr>
+      <w:r>
+        <w:t xml:space="preserve"># </w:t>
+      </w:r>
+      <w:proofErr w:type="gramStart"/>
+      <w:r>
+        <w:t>server</w:t>
+      </w:r>
+      <w:proofErr w:type="gramEnd"/>
+      <w:r>
+        <w:t xml:space="preserve"> as a regular STUN server then you should also add a secondary</w:t>
+      </w:r>
+    </w:p>
+    <w:p>
+      <w:pPr>
+        <w:pStyle w:val="Code"/>
+      </w:pPr>
+      <w:r>
+        <w:t xml:space="preserve"># </w:t>
+      </w:r>
+      <w:proofErr w:type="gramStart"/>
+      <w:r>
+        <w:t>interface</w:t>
+      </w:r>
+      <w:proofErr w:type="gramEnd"/>
+      <w:r>
+        <w:t xml:space="preserve">. If no </w:t>
       </w:r>
       <w:proofErr w:type="spellStart"/>
       <w:r>
@@ -7769,32 +7487,7 @@
       </w:r>
       <w:proofErr w:type="spellEnd"/>
       <w:r>
-        <w:t>. Specify the default interface of your computer</w:t>
-      </w:r>
-    </w:p>
-    <w:p>
-      <w:pPr>
-        <w:pStyle w:val="Code"/>
-      </w:pPr>
-      <w:proofErr w:type="spellStart"/>
-      <w:r>
-        <w:rPr>
-          <w:color w:val="000000"/>
-        </w:rPr>
-        <w:t>primary.ip</w:t>
-      </w:r>
-      <w:proofErr w:type="spellEnd"/>
-      <w:r>
-        <w:rPr>
-          <w:color w:val="000000"/>
-        </w:rPr>
-        <w:t xml:space="preserve"> = </w:t>
-      </w:r>
-      <w:r>
-        <w:rPr>
-          <w:color w:val="2A00FF"/>
-        </w:rPr>
-        <w:t>10.11.10.255</w:t>
+        <w:t xml:space="preserve"> is specified, 127.0.0.1 will be used anyway.</w:t>
       </w:r>
     </w:p>
     <w:p>
@@ -7806,17 +7499,49 @@
       </w:r>
       <w:proofErr w:type="spellStart"/>
       <w:r>
-        <w:t>primary.ip</w:t>
-      </w:r>
-      <w:proofErr w:type="spellEnd"/>
-      <w:r>
-        <w:t xml:space="preserve"> = 85.112.159.52</w:t>
-      </w:r>
-    </w:p>
-    <w:p>
-      <w:pPr>
-        <w:pStyle w:val="Code"/>
-      </w:pPr>
+        <w:t>secondary.ip</w:t>
+      </w:r>
+      <w:proofErr w:type="spellEnd"/>
+      <w:r>
+        <w:t xml:space="preserve"> = 85.112.159.55</w:t>
+      </w:r>
+    </w:p>
+    <w:p>
+      <w:pPr>
+        <w:pStyle w:val="Code"/>
+      </w:pPr>
+    </w:p>
+    <w:p>
+      <w:pPr>
+        <w:pStyle w:val="Code"/>
+      </w:pPr>
+      <w:r>
+        <w:t xml:space="preserve"># Specify the interval between each kick in a group-kick. </w:t>
+      </w:r>
+    </w:p>
+    <w:p>
+      <w:pPr>
+        <w:pStyle w:val="Code"/>
+      </w:pPr>
+      <w:r>
+        <w:t xml:space="preserve"># Specify in milliseconds. Default is 1000. If set too low, </w:t>
+      </w:r>
+    </w:p>
+    <w:p>
+      <w:pPr>
+        <w:pStyle w:val="Code"/>
+      </w:pPr>
+      <w:r>
+        <w:t># the server will not be able to comply, since only one thread</w:t>
+      </w:r>
+    </w:p>
+    <w:p>
+      <w:pPr>
+        <w:pStyle w:val="Code"/>
+      </w:pPr>
+      <w:r>
+        <w:t># is running the requests and may in some circumstance wait</w:t>
+      </w:r>
     </w:p>
     <w:p>
       <w:pPr>
@@ -7827,19 +7552,37 @@
       </w:r>
       <w:proofErr w:type="gramStart"/>
       <w:r>
-        <w:t>A</w:t>
+        <w:t>for</w:t>
       </w:r>
       <w:proofErr w:type="gramEnd"/>
       <w:r>
-        <w:t xml:space="preserve"> secondary interface is not necessary to run TR-111 operations (it</w:t>
-      </w:r>
-    </w:p>
-    <w:p>
-      <w:pPr>
-        <w:pStyle w:val="Code"/>
-      </w:pPr>
-      <w:r>
-        <w:t># uses only parts of the STUN specification). If you want to run this</w:t>
+        <w:t xml:space="preserve"> reply from the devices. (If not TR-111 is supported)</w:t>
+      </w:r>
+    </w:p>
+    <w:p>
+      <w:pPr>
+        <w:pStyle w:val="Code"/>
+      </w:pPr>
+      <w:proofErr w:type="spellStart"/>
+      <w:r>
+        <w:t>kick.interval</w:t>
+      </w:r>
+      <w:proofErr w:type="spellEnd"/>
+      <w:r>
+        <w:t xml:space="preserve"> = 1000</w:t>
+      </w:r>
+    </w:p>
+    <w:p>
+      <w:pPr>
+        <w:pStyle w:val="Code"/>
+      </w:pPr>
+    </w:p>
+    <w:p>
+      <w:pPr>
+        <w:pStyle w:val="Code"/>
+      </w:pPr>
+      <w:r>
+        <w:t># Specify the interval in minutes between each time a job/group is scanned</w:t>
       </w:r>
     </w:p>
     <w:p>
@@ -7851,11 +7594,11 @@
       </w:r>
       <w:proofErr w:type="gramStart"/>
       <w:r>
-        <w:t>server</w:t>
+        <w:t>for</w:t>
       </w:r>
       <w:proofErr w:type="gramEnd"/>
       <w:r>
-        <w:t xml:space="preserve"> as a regular STUN server then you should also add a secondary</w:t>
+        <w:t xml:space="preserve"> changes in the group (units added or removed). If set too</w:t>
       </w:r>
     </w:p>
     <w:p>
@@ -7867,83 +7610,61 @@
       </w:r>
       <w:proofErr w:type="gramStart"/>
       <w:r>
-        <w:t>interface</w:t>
+        <w:t>low</w:t>
       </w:r>
       <w:proofErr w:type="gramEnd"/>
       <w:r>
-        <w:t xml:space="preserve">. If no </w:t>
-      </w:r>
-      <w:proofErr w:type="spellStart"/>
-      <w:r>
-        <w:rPr>
-          <w:u w:val="single"/>
-        </w:rPr>
-        <w:t>ip</w:t>
-      </w:r>
-      <w:proofErr w:type="spellEnd"/>
-      <w:r>
-        <w:t xml:space="preserve"> </w:t>
+        <w:t xml:space="preserve"> it may cause higher load on server. This rescan will only </w:t>
+      </w:r>
+    </w:p>
+    <w:p>
+      <w:pPr>
+        <w:pStyle w:val="Code"/>
+      </w:pPr>
+      <w:r>
+        <w:t># happen if the kick-process is idle (not actively kicking any devices)</w:t>
+      </w:r>
+    </w:p>
+    <w:p>
+      <w:pPr>
+        <w:pStyle w:val="Code"/>
+      </w:pPr>
+      <w:r>
+        <w:t xml:space="preserve"># Default is 60 minutes.  </w:t>
+      </w:r>
+    </w:p>
+    <w:p>
+      <w:pPr>
+        <w:pStyle w:val="Code"/>
+      </w:pPr>
+      <w:proofErr w:type="spellStart"/>
+      <w:r>
+        <w:t>kick.rescan</w:t>
+      </w:r>
+      <w:proofErr w:type="spellEnd"/>
+      <w:r>
+        <w:t xml:space="preserve"> = 60 </w:t>
+      </w:r>
+    </w:p>
+    <w:p>
+      <w:pPr>
+        <w:pStyle w:val="Code"/>
+      </w:pPr>
+    </w:p>
+    <w:p>
+      <w:pPr>
+        <w:pStyle w:val="Code"/>
+      </w:pPr>
+      <w:r>
+        <w:t xml:space="preserve"># </w:t>
       </w:r>
       <w:proofErr w:type="gramStart"/>
       <w:r>
-        <w:t>is specified</w:t>
+        <w:t>The</w:t>
       </w:r>
       <w:proofErr w:type="gramEnd"/>
       <w:r>
-        <w:t>, 127.0.0.1 will be used anyway.</w:t>
-      </w:r>
-    </w:p>
-    <w:p>
-      <w:pPr>
-        <w:pStyle w:val="Code"/>
-      </w:pPr>
-      <w:r>
-        <w:t>#</w:t>
-      </w:r>
-      <w:proofErr w:type="spellStart"/>
-      <w:r>
-        <w:t>secondary.ip</w:t>
-      </w:r>
-      <w:proofErr w:type="spellEnd"/>
-      <w:r>
-        <w:t xml:space="preserve"> = 85.112.159.55</w:t>
-      </w:r>
-    </w:p>
-    <w:p>
-      <w:pPr>
-        <w:pStyle w:val="Code"/>
-      </w:pPr>
-    </w:p>
-    <w:p>
-      <w:pPr>
-        <w:pStyle w:val="Code"/>
-      </w:pPr>
-      <w:r>
-        <w:t xml:space="preserve"># Specify the interval between each kick in a group-kick. </w:t>
-      </w:r>
-    </w:p>
-    <w:p>
-      <w:pPr>
-        <w:pStyle w:val="Code"/>
-      </w:pPr>
-      <w:r>
-        <w:t xml:space="preserve"># Specify in milliseconds. Default is 1000. If set too low, </w:t>
-      </w:r>
-    </w:p>
-    <w:p>
-      <w:pPr>
-        <w:pStyle w:val="Code"/>
-      </w:pPr>
-      <w:r>
-        <w:t># the server will not be able to comply, since only one thread</w:t>
-      </w:r>
-    </w:p>
-    <w:p>
-      <w:pPr>
-        <w:pStyle w:val="Code"/>
-      </w:pPr>
-      <w:r>
-        <w:t># is running the requests and may in some circumstance wait</w:t>
+        <w:t xml:space="preserve"> kick-feature of the STUN server will try to use the public IP</w:t>
       </w:r>
     </w:p>
     <w:p>
@@ -7955,134 +7676,10 @@
       </w:r>
       <w:proofErr w:type="gramStart"/>
       <w:r>
-        <w:t>for</w:t>
+        <w:t>of</w:t>
       </w:r>
       <w:proofErr w:type="gramEnd"/>
       <w:r>
-        <w:t xml:space="preserve"> reply from the devices. (If not TR-111 is supported)</w:t>
-      </w:r>
-    </w:p>
-    <w:p>
-      <w:pPr>
-        <w:pStyle w:val="Code"/>
-      </w:pPr>
-      <w:proofErr w:type="spellStart"/>
-      <w:r>
-        <w:t>kick.interval</w:t>
-      </w:r>
-      <w:proofErr w:type="spellEnd"/>
-      <w:r>
-        <w:t xml:space="preserve"> = 1000</w:t>
-      </w:r>
-    </w:p>
-    <w:p>
-      <w:pPr>
-        <w:pStyle w:val="Code"/>
-      </w:pPr>
-    </w:p>
-    <w:p>
-      <w:pPr>
-        <w:pStyle w:val="Code"/>
-      </w:pPr>
-      <w:r>
-        <w:t># Specify the interval in minutes between each time a job/group is scanned</w:t>
-      </w:r>
-    </w:p>
-    <w:p>
-      <w:pPr>
-        <w:pStyle w:val="Code"/>
-      </w:pPr>
-      <w:r>
-        <w:t xml:space="preserve"># </w:t>
-      </w:r>
-      <w:proofErr w:type="gramStart"/>
-      <w:r>
-        <w:t>for</w:t>
-      </w:r>
-      <w:proofErr w:type="gramEnd"/>
-      <w:r>
-        <w:t xml:space="preserve"> changes in the group (units added or removed). If set too</w:t>
-      </w:r>
-    </w:p>
-    <w:p>
-      <w:pPr>
-        <w:pStyle w:val="Code"/>
-      </w:pPr>
-      <w:r>
-        <w:t xml:space="preserve"># </w:t>
-      </w:r>
-      <w:proofErr w:type="gramStart"/>
-      <w:r>
-        <w:t>low</w:t>
-      </w:r>
-      <w:proofErr w:type="gramEnd"/>
-      <w:r>
-        <w:t xml:space="preserve"> it may cause higher load on server. This rescan will only </w:t>
-      </w:r>
-    </w:p>
-    <w:p>
-      <w:pPr>
-        <w:pStyle w:val="Code"/>
-      </w:pPr>
-      <w:r>
-        <w:t># happen if the kick-process is idle (not actively kicking any devices)</w:t>
-      </w:r>
-    </w:p>
-    <w:p>
-      <w:pPr>
-        <w:pStyle w:val="Code"/>
-      </w:pPr>
-      <w:r>
-        <w:t xml:space="preserve"># Default is 60 minutes.  </w:t>
-      </w:r>
-    </w:p>
-    <w:p>
-      <w:pPr>
-        <w:pStyle w:val="Code"/>
-      </w:pPr>
-      <w:proofErr w:type="spellStart"/>
-      <w:r>
-        <w:t>kick.rescan</w:t>
-      </w:r>
-      <w:proofErr w:type="spellEnd"/>
-      <w:r>
-        <w:t xml:space="preserve"> = 60 </w:t>
-      </w:r>
-    </w:p>
-    <w:p>
-      <w:pPr>
-        <w:pStyle w:val="Code"/>
-      </w:pPr>
-    </w:p>
-    <w:p>
-      <w:pPr>
-        <w:pStyle w:val="Code"/>
-      </w:pPr>
-      <w:r>
-        <w:t xml:space="preserve"># </w:t>
-      </w:r>
-      <w:proofErr w:type="gramStart"/>
-      <w:r>
-        <w:t>The</w:t>
-      </w:r>
-      <w:proofErr w:type="gramEnd"/>
-      <w:r>
-        <w:t xml:space="preserve"> kick-feature of the STUN server will try to use the public IP</w:t>
-      </w:r>
-    </w:p>
-    <w:p>
-      <w:pPr>
-        <w:pStyle w:val="Code"/>
-      </w:pPr>
-      <w:r>
-        <w:t xml:space="preserve"># </w:t>
-      </w:r>
-      <w:proofErr w:type="gramStart"/>
-      <w:r>
-        <w:t>of</w:t>
-      </w:r>
-      <w:proofErr w:type="gramEnd"/>
-      <w:r>
         <w:t xml:space="preserve"> the device in the </w:t>
       </w:r>
       <w:proofErr w:type="spellStart"/>
@@ -8112,15 +7709,7 @@
       </w:r>
       <w:proofErr w:type="spellEnd"/>
       <w:r>
-        <w:t xml:space="preserve"> (TR-111) </w:t>
-      </w:r>
-      <w:proofErr w:type="gramStart"/>
-      <w:r>
-        <w:t>is not defined</w:t>
-      </w:r>
-      <w:proofErr w:type="gramEnd"/>
-      <w:r>
-        <w:t>.</w:t>
+        <w:t xml:space="preserve"> (TR-111) is not defined.</w:t>
       </w:r>
     </w:p>
     <w:p>
@@ -8528,21 +8117,7 @@
         <w:rPr>
           <w:color w:val="000000"/>
         </w:rPr>
-        <w:t xml:space="preserve">Make sure that these parameters </w:t>
-      </w:r>
-      <w:proofErr w:type="gramStart"/>
-      <w:r>
-        <w:rPr>
-          <w:color w:val="000000"/>
-        </w:rPr>
-        <w:t>are read</w:t>
-      </w:r>
-      <w:proofErr w:type="gramEnd"/>
-      <w:r>
-        <w:rPr>
-          <w:color w:val="000000"/>
-        </w:rPr>
-        <w:t xml:space="preserve"> (found in the FreeACS database) if you want to test/run the TCP/HTTP connection kick (this is not really TR-111):</w:t>
+        <w:t>Make sure that these parameters are read (found in the FreeACS database) if you want to test/run the TCP/HTTP connection kick (this is not really TR-111):</w:t>
       </w:r>
     </w:p>
     <w:p>
@@ -8589,13 +8164,7 @@
         <w:rPr>
           <w:color w:val="000000"/>
         </w:rPr>
-        <w:t>ManagementServer.</w:t>
-      </w:r>
-      <w:r>
-        <w:rPr>
-          <w:color w:val="000000"/>
-        </w:rPr>
-        <w:t>ConnectionRequestPassword</w:t>
+        <w:t>ManagementServer.ConnectionRequestPassword</w:t>
       </w:r>
       <w:proofErr w:type="spellEnd"/>
     </w:p>
@@ -8615,15 +8184,17 @@
         <w:rPr>
           <w:color w:val="000000"/>
         </w:rPr>
-        <w:t>ManagementServer.</w:t>
-      </w:r>
-      <w:r>
+        <w:t>ManagementServer.ConnectionRequestUsername</w:t>
+      </w:r>
+      <w:proofErr w:type="spellEnd"/>
+    </w:p>
+    <w:p>
+      <w:pPr>
+        <w:pStyle w:val="Standard"/>
         <w:rPr>
           <w:color w:val="000000"/>
         </w:rPr>
-        <w:t>ConnectionRequestUsername</w:t>
-      </w:r>
-      <w:proofErr w:type="spellEnd"/>
+      </w:pPr>
     </w:p>
     <w:p>
       <w:pPr>
@@ -8632,33 +8203,11 @@
           <w:color w:val="000000"/>
         </w:rPr>
       </w:pPr>
-    </w:p>
-    <w:p>
-      <w:pPr>
-        <w:pStyle w:val="Standard"/>
+      <w:r>
         <w:rPr>
           <w:color w:val="000000"/>
         </w:rPr>
-      </w:pPr>
-      <w:r>
-        <w:rPr>
-          <w:color w:val="000000"/>
-        </w:rPr>
-        <w:t xml:space="preserve">If you want STUN kick to work (over UDP), then the following parameters </w:t>
-      </w:r>
-      <w:proofErr w:type="gramStart"/>
-      <w:r>
-        <w:rPr>
-          <w:color w:val="000000"/>
-        </w:rPr>
-        <w:t>must be found</w:t>
-      </w:r>
-      <w:proofErr w:type="gramEnd"/>
-      <w:r>
-        <w:rPr>
-          <w:color w:val="000000"/>
-        </w:rPr>
-        <w:t xml:space="preserve"> in the FreeACS database:</w:t>
+        <w:t>If you want STUN kick to work (over UDP), then the following parameters must be found in the FreeACS database:</w:t>
       </w:r>
     </w:p>
     <w:p>
@@ -8708,21 +8257,7 @@
         <w:rPr>
           <w:color w:val="000000"/>
         </w:rPr>
-        <w:t xml:space="preserve">In </w:t>
-      </w:r>
-      <w:proofErr w:type="gramStart"/>
-      <w:r>
-        <w:rPr>
-          <w:color w:val="000000"/>
-        </w:rPr>
-        <w:t>addition</w:t>
-      </w:r>
-      <w:proofErr w:type="gramEnd"/>
-      <w:r>
-        <w:rPr>
-          <w:color w:val="000000"/>
-        </w:rPr>
-        <w:t xml:space="preserve"> you should/must specify/provision the following parameters for the STUN client to work properly on the CPE:</w:t>
+        <w:t>In addition you should/must specify/provision the following parameters for the STUN client to work properly on the CPE:</w:t>
       </w:r>
     </w:p>
     <w:p>
@@ -8749,13 +8284,7 @@
         <w:rPr>
           <w:color w:val="000000"/>
         </w:rPr>
-        <w:t>ManagementServer.</w:t>
-      </w:r>
-      <w:r>
-        <w:rPr>
-          <w:color w:val="000000"/>
-        </w:rPr>
-        <w:t>StunEnable</w:t>
+        <w:t>ManagementServer.StunEnable</w:t>
       </w:r>
       <w:proofErr w:type="spellEnd"/>
       <w:r>
@@ -8781,13 +8310,7 @@
         <w:rPr>
           <w:color w:val="000000"/>
         </w:rPr>
-        <w:t>ManagementServer.</w:t>
-      </w:r>
-      <w:r>
-        <w:rPr>
-          <w:color w:val="000000"/>
-        </w:rPr>
-        <w:t>StunServerAddress</w:t>
+        <w:t>ManagementServer.StunServerAddress</w:t>
       </w:r>
       <w:proofErr w:type="spellEnd"/>
       <w:r>
@@ -8813,13 +8336,7 @@
         <w:rPr>
           <w:color w:val="000000"/>
         </w:rPr>
-        <w:t>ManagementServer.StunServer</w:t>
-      </w:r>
-      <w:r>
-        <w:rPr>
-          <w:color w:val="000000"/>
-        </w:rPr>
-        <w:t>Port</w:t>
+        <w:t>ManagementServer.StunServerPort</w:t>
       </w:r>
       <w:proofErr w:type="spellEnd"/>
       <w:r>
@@ -8846,13 +8363,7 @@
         <w:rPr>
           <w:color w:val="000000"/>
         </w:rPr>
-        <w:t>ManagementServer.</w:t>
-      </w:r>
-      <w:r>
-        <w:rPr>
-          <w:color w:val="000000"/>
-        </w:rPr>
-        <w:t>StunMinimumKeepAlivePeriod</w:t>
+        <w:t>ManagementServer.StunMinimumKeepAlivePeriod</w:t>
       </w:r>
       <w:proofErr w:type="spellEnd"/>
       <w:r>
@@ -8993,7 +8504,7 @@
       <w:rPr>
         <w:noProof/>
       </w:rPr>
-      <w:t>13</w:t>
+      <w:t>9</w:t>
     </w:r>
     <w:r>
       <w:fldChar w:fldCharType="end"/>
@@ -10061,7 +9572,6 @@
   </w:num>
   <w:num w:numId="11">
     <w:abstractNumId w:val="0"/>
-    <w:lvlOverride w:ilvl="0"/>
   </w:num>
   <w:num w:numId="12">
     <w:abstractNumId w:val="7"/>
@@ -12013,7 +11523,7 @@
 </file>
 
 <file path=customXml/itemProps1.xml><?xml version="1.0" encoding="utf-8"?>
-<ds:datastoreItem xmlns:ds="http://schemas.openxmlformats.org/officeDocument/2006/customXml" ds:itemID="{BBCB7850-F431-40EB-A1FB-E5AFF956B166}">
+<ds:datastoreItem xmlns:ds="http://schemas.openxmlformats.org/officeDocument/2006/customXml" ds:itemID="{0FF6C1B1-E67D-4D15-9B18-FAC1D638F8DD}">
   <ds:schemaRefs>
     <ds:schemaRef ds:uri="http://schemas.openxmlformats.org/officeDocument/2006/bibliography"/>
   </ds:schemaRefs>

--- a/docs/TR-069 Server User Manual.docx
+++ b/docs/TR-069 Server User Manual.docx
@@ -1321,7 +1321,7 @@
           <w:noProof/>
           <w:lang w:val="en-US"/>
         </w:rPr>
-        <w:t>7</w:t>
+        <w:t>8</w:t>
       </w:r>
       <w:r>
         <w:rPr>
@@ -4191,6 +4191,106 @@
         <w:pStyle w:val="Code"/>
       </w:pPr>
       <w:r>
+        <w:t xml:space="preserve"># </w:t>
+      </w:r>
+      <w:proofErr w:type="gramStart"/>
+      <w:r>
+        <w:t>Will</w:t>
+      </w:r>
+      <w:proofErr w:type="gramEnd"/>
+      <w:r>
+        <w:t xml:space="preserve"> require username/password to download a Firmware/</w:t>
+      </w:r>
+      <w:proofErr w:type="spellStart"/>
+      <w:r>
+        <w:t>Config</w:t>
+      </w:r>
+      <w:proofErr w:type="spellEnd"/>
+      <w:r>
+        <w:t xml:space="preserve"> file/</w:t>
+      </w:r>
+      <w:proofErr w:type="spellStart"/>
+      <w:r>
+        <w:t>etc</w:t>
+      </w:r>
+      <w:proofErr w:type="spellEnd"/>
+    </w:p>
+    <w:p>
+      <w:pPr>
+        <w:pStyle w:val="Code"/>
+      </w:pPr>
+      <w:r>
+        <w:t># using the TR-069 Download method. FreeACS will instruct the CPE to use</w:t>
+      </w:r>
+    </w:p>
+    <w:p>
+      <w:pPr>
+        <w:pStyle w:val="Code"/>
+      </w:pPr>
+      <w:r>
+        <w:t xml:space="preserve"># </w:t>
+      </w:r>
+      <w:proofErr w:type="gramStart"/>
+      <w:r>
+        <w:t>the</w:t>
+      </w:r>
+      <w:proofErr w:type="gramEnd"/>
+      <w:r>
+        <w:t xml:space="preserve"> ACS-username/password in the HTTP basic/digest challenge. Default</w:t>
+      </w:r>
+    </w:p>
+    <w:p>
+      <w:pPr>
+        <w:pStyle w:val="Code"/>
+      </w:pPr>
+      <w:r>
+        <w:t># is false, since this is a change introduced in version 3.1.0. It will become</w:t>
+      </w:r>
+    </w:p>
+    <w:p>
+      <w:pPr>
+        <w:pStyle w:val="Code"/>
+      </w:pPr>
+      <w:r>
+        <w:t xml:space="preserve"># </w:t>
+      </w:r>
+      <w:proofErr w:type="gramStart"/>
+      <w:r>
+        <w:t>default</w:t>
+      </w:r>
+      <w:proofErr w:type="gramEnd"/>
+      <w:r>
+        <w:t xml:space="preserve"> within a few releases.</w:t>
+      </w:r>
+    </w:p>
+    <w:p>
+      <w:pPr>
+        <w:pStyle w:val="Code"/>
+      </w:pPr>
+      <w:proofErr w:type="spellStart"/>
+      <w:r>
+        <w:t>file.auth.used</w:t>
+      </w:r>
+      <w:proofErr w:type="spellEnd"/>
+      <w:r>
+        <w:t xml:space="preserve"> = false</w:t>
+      </w:r>
+    </w:p>
+    <w:p>
+      <w:pPr>
+        <w:pStyle w:val="Code"/>
+      </w:pPr>
+    </w:p>
+    <w:p>
+      <w:pPr>
+        <w:pStyle w:val="Code"/>
+      </w:pPr>
+    </w:p>
+    <w:p>
+      <w:pPr>
+        <w:pStyle w:val="Code"/>
+      </w:pPr>
+      <w:r>
         <w:t># Discovery Mode can be set to true if you want to automatically add a new</w:t>
       </w:r>
     </w:p>
@@ -4713,115 +4813,6 @@
       <w:proofErr w:type="gramEnd"/>
       <w:r>
         <w:t>ACS) - Empty(CPE) - Empty(ACS) as the final methods. This is according</w:t>
-      </w:r>
-    </w:p>
-    <w:p>
-      <w:pPr>
-        <w:pStyle w:val="Code"/>
-      </w:pPr>
-      <w:r>
-        <w:t xml:space="preserve"># </w:t>
-      </w:r>
-      <w:proofErr w:type="gramStart"/>
-      <w:r>
-        <w:t>to</w:t>
-      </w:r>
-      <w:proofErr w:type="gramEnd"/>
-      <w:r>
-        <w:t xml:space="preserve"> the original specification of TR-069. From amendment 1 it was decided</w:t>
-      </w:r>
-    </w:p>
-    <w:p>
-      <w:pPr>
-        <w:pStyle w:val="Code"/>
-      </w:pPr>
-      <w:r>
-        <w:t xml:space="preserve"># </w:t>
-      </w:r>
-      <w:proofErr w:type="gramStart"/>
-      <w:r>
-        <w:t>that</w:t>
-      </w:r>
-      <w:proofErr w:type="gramEnd"/>
-      <w:r>
-        <w:t xml:space="preserve"> a final Empty(ACS) was enough, and this is the default behavior.</w:t>
-      </w:r>
-    </w:p>
-    <w:p>
-      <w:pPr>
-        <w:pStyle w:val="Code"/>
-      </w:pPr>
-      <w:r>
-        <w:t>#</w:t>
-      </w:r>
-    </w:p>
-    <w:p>
-      <w:pPr>
-        <w:pStyle w:val="Code"/>
-      </w:pPr>
-      <w:r>
-        <w:t xml:space="preserve"># </w:t>
-      </w:r>
-      <w:proofErr w:type="spellStart"/>
-      <w:proofErr w:type="gramStart"/>
-      <w:r>
-        <w:t>prettyprint</w:t>
-      </w:r>
-      <w:proofErr w:type="spellEnd"/>
-      <w:proofErr w:type="gramEnd"/>
-    </w:p>
-    <w:p>
-      <w:pPr>
-        <w:pStyle w:val="Code"/>
-      </w:pPr>
-      <w:r>
-        <w:t>#</w:t>
-      </w:r>
-    </w:p>
-    <w:p>
-      <w:pPr>
-        <w:pStyle w:val="Code"/>
-      </w:pPr>
-      <w:r>
-        <w:t xml:space="preserve"># </w:t>
-      </w:r>
-      <w:proofErr w:type="gramStart"/>
-      <w:r>
-        <w:t>The</w:t>
-      </w:r>
-      <w:proofErr w:type="gramEnd"/>
-      <w:r>
-        <w:t xml:space="preserve"> device may not format the XML requests nicely. This </w:t>
-      </w:r>
-      <w:r>
-        <w:t>quirk</w:t>
-      </w:r>
-      <w:r>
-        <w:t xml:space="preserve"> will make</w:t>
-      </w:r>
-    </w:p>
-    <w:p>
-      <w:pPr>
-        <w:pStyle w:val="Code"/>
-      </w:pPr>
-      <w:r>
-        <w:t xml:space="preserve"># </w:t>
-      </w:r>
-      <w:proofErr w:type="gramStart"/>
-      <w:r>
-        <w:t>sure</w:t>
-      </w:r>
-      <w:proofErr w:type="gramEnd"/>
-      <w:r>
-        <w:t xml:space="preserve"> the conversation log will be easier to read. The formatting will</w:t>
-      </w:r>
-    </w:p>
-    <w:p>
-      <w:pPr>
-        <w:pStyle w:val="Code"/>
-      </w:pPr>
-      <w:r>
-        <w:t># be done even if the XML contains illegal characters. The reason to avoid</w:t>
       </w:r>
     </w:p>
     <w:p>
@@ -4834,6 +4825,115 @@
       </w:r>
       <w:proofErr w:type="gramStart"/>
       <w:r>
+        <w:t>to</w:t>
+      </w:r>
+      <w:proofErr w:type="gramEnd"/>
+      <w:r>
+        <w:t xml:space="preserve"> the original specification of TR-069. From amendment 1 it was decided</w:t>
+      </w:r>
+    </w:p>
+    <w:p>
+      <w:pPr>
+        <w:pStyle w:val="Code"/>
+      </w:pPr>
+      <w:r>
+        <w:t xml:space="preserve"># </w:t>
+      </w:r>
+      <w:proofErr w:type="gramStart"/>
+      <w:r>
+        <w:t>that</w:t>
+      </w:r>
+      <w:proofErr w:type="gramEnd"/>
+      <w:r>
+        <w:t xml:space="preserve"> a final Empty(ACS) was enough, and this is the default behavior.</w:t>
+      </w:r>
+    </w:p>
+    <w:p>
+      <w:pPr>
+        <w:pStyle w:val="Code"/>
+      </w:pPr>
+      <w:r>
+        <w:t>#</w:t>
+      </w:r>
+    </w:p>
+    <w:p>
+      <w:pPr>
+        <w:pStyle w:val="Code"/>
+      </w:pPr>
+      <w:r>
+        <w:t xml:space="preserve"># </w:t>
+      </w:r>
+      <w:proofErr w:type="spellStart"/>
+      <w:proofErr w:type="gramStart"/>
+      <w:r>
+        <w:t>prettyprint</w:t>
+      </w:r>
+      <w:proofErr w:type="spellEnd"/>
+      <w:proofErr w:type="gramEnd"/>
+    </w:p>
+    <w:p>
+      <w:pPr>
+        <w:pStyle w:val="Code"/>
+      </w:pPr>
+      <w:r>
+        <w:t>#</w:t>
+      </w:r>
+    </w:p>
+    <w:p>
+      <w:pPr>
+        <w:pStyle w:val="Code"/>
+      </w:pPr>
+      <w:r>
+        <w:t xml:space="preserve"># </w:t>
+      </w:r>
+      <w:proofErr w:type="gramStart"/>
+      <w:r>
+        <w:t>The</w:t>
+      </w:r>
+      <w:proofErr w:type="gramEnd"/>
+      <w:r>
+        <w:t xml:space="preserve"> device may not format the XML requests nicely. This </w:t>
+      </w:r>
+      <w:r>
+        <w:t>quirk</w:t>
+      </w:r>
+      <w:r>
+        <w:t xml:space="preserve"> will make</w:t>
+      </w:r>
+    </w:p>
+    <w:p>
+      <w:pPr>
+        <w:pStyle w:val="Code"/>
+      </w:pPr>
+      <w:r>
+        <w:t xml:space="preserve"># </w:t>
+      </w:r>
+      <w:proofErr w:type="gramStart"/>
+      <w:r>
+        <w:t>sure</w:t>
+      </w:r>
+      <w:proofErr w:type="gramEnd"/>
+      <w:r>
+        <w:t xml:space="preserve"> the conversation log will be easier to read. The formatting will</w:t>
+      </w:r>
+    </w:p>
+    <w:p>
+      <w:pPr>
+        <w:pStyle w:val="Code"/>
+      </w:pPr>
+      <w:r>
+        <w:t># be done even if the XML contains illegal characters. The reason to avoid</w:t>
+      </w:r>
+    </w:p>
+    <w:p>
+      <w:pPr>
+        <w:pStyle w:val="Code"/>
+      </w:pPr>
+      <w:r>
+        <w:t xml:space="preserve"># </w:t>
+      </w:r>
+      <w:proofErr w:type="gramStart"/>
+      <w:r>
         <w:t>this</w:t>
       </w:r>
       <w:proofErr w:type="gramEnd"/>
@@ -5151,6 +5251,118 @@
       <w:proofErr w:type="gramEnd"/>
       <w:r>
         <w:t>, hence the possibility to turn off this feature.</w:t>
+      </w:r>
+    </w:p>
+    <w:p>
+      <w:pPr>
+        <w:pStyle w:val="Code"/>
+      </w:pPr>
+      <w:r>
+        <w:t>#</w:t>
+      </w:r>
+    </w:p>
+    <w:p>
+      <w:pPr>
+        <w:pStyle w:val="Code"/>
+      </w:pPr>
+      <w:r>
+        <w:t># nextlevel0ingpn</w:t>
+      </w:r>
+    </w:p>
+    <w:p>
+      <w:pPr>
+        <w:pStyle w:val="Code"/>
+      </w:pPr>
+      <w:r>
+        <w:t>#</w:t>
+      </w:r>
+    </w:p>
+    <w:p>
+      <w:pPr>
+        <w:pStyle w:val="Code"/>
+      </w:pPr>
+      <w:r>
+        <w:t xml:space="preserve"># </w:t>
+      </w:r>
+      <w:proofErr w:type="gramStart"/>
+      <w:r>
+        <w:t>Some</w:t>
+      </w:r>
+      <w:proofErr w:type="gramEnd"/>
+      <w:r>
+        <w:t xml:space="preserve"> devices doesn't support the usage of &lt;</w:t>
+      </w:r>
+      <w:proofErr w:type="spellStart"/>
+      <w:r>
+        <w:t>NextLevel</w:t>
+      </w:r>
+      <w:proofErr w:type="spellEnd"/>
+      <w:r>
+        <w:t>&gt;false&lt;/</w:t>
+      </w:r>
+      <w:proofErr w:type="spellStart"/>
+      <w:r>
+        <w:t>NextLevel</w:t>
+      </w:r>
+      <w:proofErr w:type="spellEnd"/>
+      <w:r>
+        <w:t>&gt;</w:t>
+      </w:r>
+    </w:p>
+    <w:p>
+      <w:pPr>
+        <w:pStyle w:val="Code"/>
+      </w:pPr>
+      <w:r>
+        <w:t xml:space="preserve"># </w:t>
+      </w:r>
+      <w:proofErr w:type="gramStart"/>
+      <w:r>
+        <w:t>in</w:t>
+      </w:r>
+      <w:proofErr w:type="gramEnd"/>
+      <w:r>
+        <w:t xml:space="preserve"> the </w:t>
+      </w:r>
+      <w:proofErr w:type="spellStart"/>
+      <w:r>
+        <w:t>GetParameterNames</w:t>
+      </w:r>
+      <w:proofErr w:type="spellEnd"/>
+      <w:r>
+        <w:t xml:space="preserve">-request. </w:t>
+      </w:r>
+      <w:proofErr w:type="gramStart"/>
+      <w:r>
+        <w:t>Instead</w:t>
+      </w:r>
+      <w:proofErr w:type="gramEnd"/>
+      <w:r>
+        <w:t xml:space="preserve"> they may support </w:t>
+      </w:r>
+    </w:p>
+    <w:p>
+      <w:pPr>
+        <w:pStyle w:val="Code"/>
+      </w:pPr>
+      <w:r>
+        <w:t># &lt;</w:t>
+      </w:r>
+      <w:proofErr w:type="spellStart"/>
+      <w:r>
+        <w:t>NextLevel</w:t>
+      </w:r>
+      <w:proofErr w:type="spellEnd"/>
+      <w:r>
+        <w:t>&gt;0&lt;/</w:t>
+      </w:r>
+      <w:proofErr w:type="spellStart"/>
+      <w:r>
+        <w:t>NextLevel</w:t>
+      </w:r>
+      <w:proofErr w:type="spellEnd"/>
+      <w:r>
+        <w:t xml:space="preserve">&gt;. </w:t>
       </w:r>
     </w:p>
     <w:p>
@@ -5736,6 +5948,7 @@
       <w:bookmarkStart w:id="26" w:name="__RefHeading__2183_1729260833"/>
       <w:bookmarkStart w:id="27" w:name="_Toc395007738"/>
       <w:r>
+        <w:lastRenderedPageBreak/>
         <w:t>Various Controls</w:t>
       </w:r>
       <w:bookmarkEnd w:id="26"/>
@@ -5802,7 +6015,6 @@
         <w:t xml:space="preserve"> parameters, profile, unit and the secret unit </w:t>
       </w:r>
       <w:r>
-        <w:lastRenderedPageBreak/>
         <w:t>parameter are</w:t>
       </w:r>
       <w:r>
@@ -6415,6 +6627,8 @@
       <w:pPr>
         <w:pStyle w:val="Standard"/>
       </w:pPr>
+      <w:bookmarkStart w:id="35" w:name="_GoBack"/>
+      <w:bookmarkEnd w:id="35"/>
     </w:p>
     <w:p>
       <w:pPr>
@@ -6425,33 +6639,31 @@
         </w:numPr>
       </w:pPr>
       <w:r>
-        <w:t>System.X_OWERA-COM.TR069Script.&lt;Name&gt;.&lt;Versi</w:t>
-      </w:r>
-      <w:bookmarkStart w:id="35" w:name="_GoBack"/>
-      <w:bookmarkEnd w:id="35"/>
-      <w:r>
-        <w:t>on&gt;</w:t>
-      </w:r>
-    </w:p>
-    <w:p>
-      <w:pPr>
-        <w:pStyle w:val="Standard"/>
-      </w:pPr>
-    </w:p>
-    <w:p>
-      <w:pPr>
-        <w:pStyle w:val="Standard"/>
-      </w:pPr>
-      <w:r>
-        <w:t xml:space="preserve">The files to be downloaded to the device are found in the FreeACS database (as earlier </w:t>
+        <w:t>System.X_OWERA-COM.TR06</w:t>
+      </w:r>
+      <w:r>
+        <w:t>9Script.&lt;Name&gt;.Version = &lt;Version&gt;</w:t>
+      </w:r>
+    </w:p>
+    <w:p>
+      <w:pPr>
+        <w:pStyle w:val="Standard"/>
+      </w:pPr>
+    </w:p>
+    <w:p>
+      <w:pPr>
+        <w:pStyle w:val="Standard"/>
+      </w:pPr>
+      <w:r>
+        <w:t xml:space="preserve">The files to </w:t>
       </w:r>
       <w:proofErr w:type="gramStart"/>
       <w:r>
-        <w:t>indicated</w:t>
+        <w:t>be downloaded</w:t>
       </w:r>
       <w:proofErr w:type="gramEnd"/>
       <w:r>
-        <w:t xml:space="preserve">). However, you may override this behaviour if you specify the URL to be used in the Download method. </w:t>
+        <w:t xml:space="preserve"> to the device are found in the FreeACS database (as earlier indicated). However, you may override this behaviour if you specify the URL to be used in the Download method. </w:t>
       </w:r>
     </w:p>
     <w:p>
@@ -6485,7 +6697,10 @@
       </w:r>
       <w:proofErr w:type="spellEnd"/>
       <w:r>
-        <w:t>-file: System.X_OWERA-COM.TR069Script</w:t>
+        <w:t>-file: System.X_OW</w:t>
+      </w:r>
+      <w:r>
+        <w:t>ERA-COM.TR069Script</w:t>
       </w:r>
       <w:proofErr w:type="gramStart"/>
       <w:r>
@@ -6493,7 +6708,7 @@
       </w:r>
       <w:proofErr w:type="gramEnd"/>
       <w:r>
-        <w:t>Name&gt;.&lt;URL&gt;</w:t>
+        <w:t>Name&gt;.URL</w:t>
       </w:r>
     </w:p>
     <w:p>
@@ -8504,7 +8719,7 @@
       <w:rPr>
         <w:noProof/>
       </w:rPr>
-      <w:t>9</w:t>
+      <w:t>12</w:t>
     </w:r>
     <w:r>
       <w:fldChar w:fldCharType="end"/>
@@ -11523,7 +11738,7 @@
 </file>
 
 <file path=customXml/itemProps1.xml><?xml version="1.0" encoding="utf-8"?>
-<ds:datastoreItem xmlns:ds="http://schemas.openxmlformats.org/officeDocument/2006/customXml" ds:itemID="{0FF6C1B1-E67D-4D15-9B18-FAC1D638F8DD}">
+<ds:datastoreItem xmlns:ds="http://schemas.openxmlformats.org/officeDocument/2006/customXml" ds:itemID="{5DC9CE66-0C63-48F8-BBDD-295124DD490D}">
   <ds:schemaRefs>
     <ds:schemaRef ds:uri="http://schemas.openxmlformats.org/officeDocument/2006/bibliography"/>
   </ds:schemaRefs>

--- a/docs/TR-069 Server User Manual.docx
+++ b/docs/TR-069 Server User Manual.docx
@@ -1751,7 +1751,7 @@
           <w:noProof/>
           <w:lang w:val="en-US"/>
         </w:rPr>
-        <w:t>9</w:t>
+        <w:t>10</w:t>
       </w:r>
       <w:r>
         <w:rPr>
@@ -6322,20 +6322,60 @@
         <w:t>The file is by</w:t>
       </w:r>
       <w:r>
-        <w:t xml:space="preserve"> default found in the File storage of FreeACS (in the FreeACS database) and it is identified based on the version number and file type. </w:t>
-      </w:r>
-    </w:p>
-    <w:p>
-      <w:pPr>
-        <w:pStyle w:val="Standard"/>
-      </w:pPr>
-    </w:p>
-    <w:p>
-      <w:pPr>
-        <w:pStyle w:val="Standard"/>
-      </w:pPr>
-      <w:r>
-        <w:t xml:space="preserve">For software, the server checks the parameter </w:t>
+        <w:t xml:space="preserve"> default found in the File storage of FreeACS (in the FreeACS database) and it </w:t>
+      </w:r>
+      <w:proofErr w:type="gramStart"/>
+      <w:r>
+        <w:t>is identified</w:t>
+      </w:r>
+      <w:proofErr w:type="gramEnd"/>
+      <w:r>
+        <w:t xml:space="preserve"> based on the version number and file type. </w:t>
+      </w:r>
+    </w:p>
+    <w:p>
+      <w:pPr>
+        <w:pStyle w:val="Standard"/>
+      </w:pPr>
+    </w:p>
+    <w:p>
+      <w:pPr>
+        <w:pStyle w:val="Heading2"/>
+      </w:pPr>
+      <w:r>
+        <w:t>Firmware download</w:t>
+      </w:r>
+    </w:p>
+    <w:p>
+      <w:pPr>
+        <w:pStyle w:val="Standard"/>
+      </w:pPr>
+    </w:p>
+    <w:p>
+      <w:pPr>
+        <w:pStyle w:val="Standard"/>
+      </w:pPr>
+      <w:r>
+        <w:t xml:space="preserve">For software, </w:t>
+      </w:r>
+      <w:r>
+        <w:t xml:space="preserve">the server checks the parameter (which </w:t>
+      </w:r>
+      <w:proofErr w:type="gramStart"/>
+      <w:r>
+        <w:t>is retrieved</w:t>
+      </w:r>
+      <w:proofErr w:type="gramEnd"/>
+      <w:r>
+        <w:t xml:space="preserve"> from the device, either in the Inform-request or in the </w:t>
+      </w:r>
+      <w:proofErr w:type="spellStart"/>
+      <w:r>
+        <w:t>GetParameterValues</w:t>
+      </w:r>
+      <w:proofErr w:type="spellEnd"/>
+      <w:r>
+        <w:t>-response):</w:t>
       </w:r>
     </w:p>
     <w:p>
@@ -6356,6 +6396,9 @@
         <w:t>DeviceInfo.SoftwareVersion</w:t>
       </w:r>
       <w:proofErr w:type="spellEnd"/>
+      <w:r>
+        <w:t xml:space="preserve"> </w:t>
+      </w:r>
     </w:p>
     <w:p>
       <w:pPr>
@@ -6399,28 +6442,88 @@
         <w:pStyle w:val="Standard"/>
       </w:pPr>
       <w:r>
-        <w:t>No Download method is issued if these are equal.</w:t>
-      </w:r>
-    </w:p>
-    <w:p>
-      <w:pPr>
-        <w:pStyle w:val="Standard"/>
-      </w:pPr>
-    </w:p>
-    <w:p>
-      <w:pPr>
-        <w:pStyle w:val="Standard"/>
-      </w:pPr>
-      <w:r>
-        <w:t xml:space="preserve">For </w:t>
-      </w:r>
-      <w:proofErr w:type="spellStart"/>
-      <w:r>
-        <w:t>config</w:t>
-      </w:r>
-      <w:proofErr w:type="spellEnd"/>
-      <w:r>
-        <w:t xml:space="preserve"> files it is somewhat more complicated. The server asks for </w:t>
+        <w:t xml:space="preserve">No Download method </w:t>
+      </w:r>
+      <w:proofErr w:type="gramStart"/>
+      <w:r>
+        <w:t>is</w:t>
+      </w:r>
+      <w:r>
+        <w:t xml:space="preserve"> issued</w:t>
+      </w:r>
+      <w:proofErr w:type="gramEnd"/>
+      <w:r>
+        <w:t xml:space="preserve"> if these are equal.</w:t>
+      </w:r>
+      <w:r>
+        <w:t xml:space="preserve"> If these parameters differ, a download </w:t>
+      </w:r>
+      <w:proofErr w:type="gramStart"/>
+      <w:r>
+        <w:t>will be issued</w:t>
+      </w:r>
+      <w:proofErr w:type="gramEnd"/>
+      <w:r>
+        <w:t xml:space="preserve">. </w:t>
+      </w:r>
+    </w:p>
+    <w:p>
+      <w:pPr>
+        <w:pStyle w:val="Standard"/>
+      </w:pPr>
+    </w:p>
+    <w:p>
+      <w:pPr>
+        <w:pStyle w:val="Standard"/>
+      </w:pPr>
+      <w:r>
+        <w:t xml:space="preserve">NB! If your firmware does not set the version number correctly, you may think </w:t>
+      </w:r>
+      <w:proofErr w:type="gramStart"/>
+      <w:r>
+        <w:t>you’re</w:t>
+      </w:r>
+      <w:proofErr w:type="gramEnd"/>
+      <w:r>
+        <w:t xml:space="preserve"> installing v1.2, while the firmware reports v1.1 in the </w:t>
+      </w:r>
+      <w:proofErr w:type="spellStart"/>
+      <w:r>
+        <w:t>Device.SoftwareVersion</w:t>
+      </w:r>
+      <w:proofErr w:type="spellEnd"/>
+      <w:r>
+        <w:t xml:space="preserve"> parameter. FreeACS will not understand that this firmware has already been download, and will issue a new download sequence of the same firmware, </w:t>
+      </w:r>
+      <w:proofErr w:type="gramStart"/>
+      <w:r>
+        <w:t>again and again</w:t>
+      </w:r>
+      <w:proofErr w:type="gramEnd"/>
+      <w:r>
+        <w:t xml:space="preserve">. </w:t>
+      </w:r>
+    </w:p>
+    <w:p>
+      <w:pPr>
+        <w:pStyle w:val="Standard"/>
+      </w:pPr>
+    </w:p>
+    <w:p>
+      <w:pPr>
+        <w:pStyle w:val="Standard"/>
+      </w:pPr>
+      <w:r>
+        <w:t xml:space="preserve">FreeACS determines </w:t>
+      </w:r>
+      <w:r>
+        <w:t xml:space="preserve">and creates </w:t>
+      </w:r>
+      <w:r>
+        <w:t xml:space="preserve">the URL to retrieve the firmware </w:t>
+      </w:r>
+      <w:r>
+        <w:t>using this information:</w:t>
       </w:r>
     </w:p>
     <w:p>
@@ -6436,40 +6539,17 @@
           <w:numId w:val="14"/>
         </w:numPr>
       </w:pPr>
-      <w:proofErr w:type="spellStart"/>
-      <w:r>
-        <w:t>DeviceInfo.VendorConfigFile</w:t>
-      </w:r>
-      <w:proofErr w:type="spellEnd"/>
-      <w:r>
-        <w:t>.</w:t>
-      </w:r>
-    </w:p>
-    <w:p>
-      <w:pPr>
-        <w:pStyle w:val="Standard"/>
-      </w:pPr>
-    </w:p>
-    <w:p>
-      <w:pPr>
-        <w:pStyle w:val="Standard"/>
-      </w:pPr>
-      <w:r>
-        <w:t xml:space="preserve">Notice the trailing dot at the end of the parameter name. The device should return the entire object of </w:t>
-      </w:r>
-      <w:proofErr w:type="spellStart"/>
-      <w:r>
-        <w:t>VendorConfigFile</w:t>
-      </w:r>
-      <w:proofErr w:type="spellEnd"/>
-      <w:r>
-        <w:t>, which could be multiple entries like this:</w:t>
-      </w:r>
-    </w:p>
-    <w:p>
-      <w:pPr>
-        <w:pStyle w:val="Standard"/>
-      </w:pPr>
+      <w:r>
+        <w:t xml:space="preserve">version number specified in </w:t>
+      </w:r>
+      <w:proofErr w:type="spellStart"/>
+      <w:r>
+        <w:t>DesiredSoftwareVersion</w:t>
+      </w:r>
+      <w:proofErr w:type="spellEnd"/>
+      <w:r>
+        <w:t>-parameter</w:t>
+      </w:r>
     </w:p>
     <w:p>
       <w:pPr>
@@ -6480,7 +6560,7 @@
         </w:numPr>
       </w:pPr>
       <w:r>
-        <w:t>Device.VendorConfigFile.1.Version</w:t>
+        <w:t>the fact that the firmware is of File-type SOFTWARE and found in FreeACS’ own File system</w:t>
       </w:r>
     </w:p>
     <w:p>
@@ -6492,8 +6572,44 @@
         </w:numPr>
       </w:pPr>
       <w:r>
-        <w:t>Device.VendorConfigFile.1.Name</w:t>
-      </w:r>
+        <w:t xml:space="preserve">the </w:t>
+      </w:r>
+      <w:proofErr w:type="spellStart"/>
+      <w:r>
+        <w:t>unittype</w:t>
+      </w:r>
+      <w:proofErr w:type="spellEnd"/>
+      <w:r>
+        <w:t xml:space="preserve"> in which the parameter is specified</w:t>
+      </w:r>
+    </w:p>
+    <w:p>
+      <w:pPr>
+        <w:pStyle w:val="Standard"/>
+      </w:pPr>
+    </w:p>
+    <w:p>
+      <w:pPr>
+        <w:pStyle w:val="Standard"/>
+      </w:pPr>
+      <w:proofErr w:type="gramStart"/>
+      <w:r>
+        <w:t>The construction of the download URL happens behind the scene and should not be of any concern.</w:t>
+      </w:r>
+      <w:proofErr w:type="gramEnd"/>
+      <w:r>
+        <w:t xml:space="preserve"> However, if you want to specify the URL directly, you may do so by setting the following parameter:</w:t>
+      </w:r>
+    </w:p>
+    <w:p>
+      <w:pPr>
+        <w:pStyle w:val="Standard"/>
+      </w:pPr>
+    </w:p>
+    <w:p>
+      <w:pPr>
+        <w:pStyle w:val="Standard"/>
+      </w:pPr>
     </w:p>
     <w:p>
       <w:pPr>
@@ -6503,9 +6619,60 @@
           <w:numId w:val="14"/>
         </w:numPr>
       </w:pPr>
-      <w:r>
-        <w:t>Device.VendorConfigFile.2.Version</w:t>
-      </w:r>
+      <w:proofErr w:type="spellStart"/>
+      <w:r>
+        <w:t>System.X_OWERA-COM.SoftwareURL</w:t>
+      </w:r>
+      <w:proofErr w:type="spellEnd"/>
+    </w:p>
+    <w:p>
+      <w:pPr>
+        <w:pStyle w:val="Standard"/>
+      </w:pPr>
+    </w:p>
+    <w:p>
+      <w:pPr>
+        <w:pStyle w:val="Standard"/>
+      </w:pPr>
+    </w:p>
+    <w:p>
+      <w:pPr>
+        <w:pStyle w:val="Heading2"/>
+      </w:pPr>
+      <w:proofErr w:type="spellStart"/>
+      <w:r>
+        <w:t>Config</w:t>
+      </w:r>
+      <w:proofErr w:type="spellEnd"/>
+      <w:r>
+        <w:t xml:space="preserve"> download</w:t>
+      </w:r>
+    </w:p>
+    <w:p>
+      <w:pPr>
+        <w:pStyle w:val="Standard"/>
+      </w:pPr>
+    </w:p>
+    <w:p>
+      <w:pPr>
+        <w:pStyle w:val="Standard"/>
+      </w:pPr>
+      <w:r>
+        <w:t xml:space="preserve">For </w:t>
+      </w:r>
+      <w:proofErr w:type="spellStart"/>
+      <w:r>
+        <w:t>config</w:t>
+      </w:r>
+      <w:proofErr w:type="spellEnd"/>
+      <w:r>
+        <w:t xml:space="preserve"> files it is somewhat more complicated. The server asks for </w:t>
+      </w:r>
+    </w:p>
+    <w:p>
+      <w:pPr>
+        <w:pStyle w:val="Standard"/>
+      </w:pPr>
     </w:p>
     <w:p>
       <w:pPr>
@@ -6515,9 +6682,40 @@
           <w:numId w:val="14"/>
         </w:numPr>
       </w:pPr>
-      <w:r>
-        <w:t>Device.VendorConfigFile.2.Name</w:t>
-      </w:r>
+      <w:proofErr w:type="spellStart"/>
+      <w:r>
+        <w:t>DeviceInfo.VendorConfigFile</w:t>
+      </w:r>
+      <w:proofErr w:type="spellEnd"/>
+      <w:r>
+        <w:t>.</w:t>
+      </w:r>
+    </w:p>
+    <w:p>
+      <w:pPr>
+        <w:pStyle w:val="Standard"/>
+      </w:pPr>
+    </w:p>
+    <w:p>
+      <w:pPr>
+        <w:pStyle w:val="Standard"/>
+      </w:pPr>
+      <w:r>
+        <w:t xml:space="preserve">Notice the trailing dot at the end of the parameter name. The device should return the entire object of </w:t>
+      </w:r>
+      <w:proofErr w:type="spellStart"/>
+      <w:r>
+        <w:t>VendorConfigFile</w:t>
+      </w:r>
+      <w:proofErr w:type="spellEnd"/>
+      <w:r>
+        <w:t>, which could be multiple entries like this:</w:t>
+      </w:r>
+    </w:p>
+    <w:p>
+      <w:pPr>
+        <w:pStyle w:val="Standard"/>
+      </w:pPr>
     </w:p>
     <w:p>
       <w:pPr>
@@ -6528,7 +6726,10 @@
         </w:numPr>
       </w:pPr>
       <w:r>
-        <w:t>…</w:t>
+        <w:t>Device.VendorConfigFile.1.Version</w:t>
+      </w:r>
+      <w:r>
+        <w:t xml:space="preserve"> </w:t>
       </w:r>
     </w:p>
     <w:p>
@@ -6539,96 +6740,10 @@
           <w:numId w:val="14"/>
         </w:numPr>
       </w:pPr>
-    </w:p>
-    <w:p>
-      <w:pPr>
-        <w:pStyle w:val="Standard"/>
-      </w:pPr>
-    </w:p>
-    <w:p>
-      <w:pPr>
-        <w:pStyle w:val="Standard"/>
-      </w:pPr>
-      <w:r>
-        <w:t xml:space="preserve">NB! </w:t>
-      </w:r>
-      <w:r>
-        <w:t>If the device cannot support such a questions, add the “</w:t>
-      </w:r>
-      <w:proofErr w:type="spellStart"/>
-      <w:r>
-        <w:t>ingnorevendorconfigfile</w:t>
-      </w:r>
-      <w:proofErr w:type="spellEnd"/>
-      <w:r>
-        <w:t>” quirk to th</w:t>
-      </w:r>
-      <w:r>
-        <w:t xml:space="preserve">e </w:t>
-      </w:r>
-      <w:proofErr w:type="spellStart"/>
-      <w:r>
-        <w:t>unittype</w:t>
-      </w:r>
-      <w:proofErr w:type="spellEnd"/>
-      <w:r>
-        <w:t xml:space="preserve"> (see chapter 4.2.2) to avoid error messages. You will not be able to download </w:t>
-      </w:r>
-      <w:proofErr w:type="spellStart"/>
-      <w:r>
-        <w:t>config</w:t>
-      </w:r>
-      <w:proofErr w:type="spellEnd"/>
-      <w:r>
-        <w:t xml:space="preserve"> files to the device.</w:t>
-      </w:r>
-    </w:p>
-    <w:p>
-      <w:pPr>
-        <w:pStyle w:val="Standard"/>
-      </w:pPr>
-    </w:p>
-    <w:p>
-      <w:pPr>
-        <w:pStyle w:val="Standard"/>
-      </w:pPr>
-      <w:r>
-        <w:t xml:space="preserve">If the device do support the </w:t>
-      </w:r>
-      <w:proofErr w:type="spellStart"/>
-      <w:r>
-        <w:t>VendorConfigFile</w:t>
-      </w:r>
-      <w:proofErr w:type="spellEnd"/>
-      <w:r>
-        <w:t xml:space="preserve"> and return it, t</w:t>
-      </w:r>
-      <w:r>
-        <w:t xml:space="preserve">hen you may specify some System-parameters to tell the server which </w:t>
-      </w:r>
-      <w:proofErr w:type="spellStart"/>
-      <w:r>
-        <w:t>config</w:t>
-      </w:r>
-      <w:proofErr w:type="spellEnd"/>
-      <w:r>
-        <w:t xml:space="preserve"> files should be present. The system-parameters must match the vendor-</w:t>
-      </w:r>
-      <w:proofErr w:type="spellStart"/>
-      <w:r>
-        <w:t>config</w:t>
-      </w:r>
-      <w:proofErr w:type="spellEnd"/>
-      <w:r>
-        <w:t>-file parameters:</w:t>
-      </w:r>
-    </w:p>
-    <w:p>
-      <w:pPr>
-        <w:pStyle w:val="Standard"/>
-      </w:pPr>
-      <w:bookmarkStart w:id="35" w:name="_GoBack"/>
-      <w:bookmarkEnd w:id="35"/>
+      <w:r>
+        <w:lastRenderedPageBreak/>
+        <w:t>Device.VendorConfigFile.1.Name</w:t>
+      </w:r>
     </w:p>
     <w:p>
       <w:pPr>
@@ -6639,6 +6754,162 @@
         </w:numPr>
       </w:pPr>
       <w:r>
+        <w:t>Device.VendorConfigFile.2.Version</w:t>
+      </w:r>
+    </w:p>
+    <w:p>
+      <w:pPr>
+        <w:pStyle w:val="Standard"/>
+        <w:numPr>
+          <w:ilvl w:val="0"/>
+          <w:numId w:val="14"/>
+        </w:numPr>
+      </w:pPr>
+      <w:r>
+        <w:t>Device.VendorConfigFile.2.Name</w:t>
+      </w:r>
+    </w:p>
+    <w:p>
+      <w:pPr>
+        <w:pStyle w:val="Standard"/>
+        <w:numPr>
+          <w:ilvl w:val="0"/>
+          <w:numId w:val="14"/>
+        </w:numPr>
+      </w:pPr>
+      <w:r>
+        <w:t>…</w:t>
+      </w:r>
+    </w:p>
+    <w:p>
+      <w:pPr>
+        <w:pStyle w:val="Standard"/>
+        <w:ind w:left="720"/>
+      </w:pPr>
+    </w:p>
+    <w:p>
+      <w:pPr>
+        <w:pStyle w:val="Standard"/>
+      </w:pPr>
+    </w:p>
+    <w:p>
+      <w:pPr>
+        <w:pStyle w:val="Standard"/>
+      </w:pPr>
+      <w:r>
+        <w:t xml:space="preserve">NB! </w:t>
+      </w:r>
+      <w:r>
+        <w:t>If the device cannot support such a questions, add the “</w:t>
+      </w:r>
+      <w:proofErr w:type="spellStart"/>
+      <w:r>
+        <w:t>ingnorevendorconfigfile</w:t>
+      </w:r>
+      <w:proofErr w:type="spellEnd"/>
+      <w:r>
+        <w:t>” quirk to th</w:t>
+      </w:r>
+      <w:r>
+        <w:t xml:space="preserve">e </w:t>
+      </w:r>
+      <w:proofErr w:type="spellStart"/>
+      <w:r>
+        <w:t>unittype</w:t>
+      </w:r>
+      <w:proofErr w:type="spellEnd"/>
+      <w:r>
+        <w:t xml:space="preserve"> (see chapte</w:t>
+      </w:r>
+      <w:r>
+        <w:t>r 4.2.2)</w:t>
+      </w:r>
+      <w:r>
+        <w:t>.</w:t>
+      </w:r>
+      <w:r>
+        <w:t xml:space="preserve"> If you carry on without this quirk, provisioning will most likely not work at all for this device.</w:t>
+      </w:r>
+      <w:r>
+        <w:t xml:space="preserve"> </w:t>
+      </w:r>
+      <w:r>
+        <w:t xml:space="preserve">With the quirk </w:t>
+      </w:r>
+      <w:proofErr w:type="gramStart"/>
+      <w:r>
+        <w:t>configured</w:t>
+      </w:r>
+      <w:proofErr w:type="gramEnd"/>
+      <w:r>
+        <w:t xml:space="preserve"> y</w:t>
+      </w:r>
+      <w:r>
+        <w:t xml:space="preserve">ou will not be able to download </w:t>
+      </w:r>
+      <w:proofErr w:type="spellStart"/>
+      <w:r>
+        <w:t>config</w:t>
+      </w:r>
+      <w:proofErr w:type="spellEnd"/>
+      <w:r>
+        <w:t xml:space="preserve"> files to the device.</w:t>
+      </w:r>
+    </w:p>
+    <w:p>
+      <w:pPr>
+        <w:pStyle w:val="Standard"/>
+      </w:pPr>
+    </w:p>
+    <w:p>
+      <w:pPr>
+        <w:pStyle w:val="Standard"/>
+      </w:pPr>
+      <w:r>
+        <w:t xml:space="preserve">If the device do support the </w:t>
+      </w:r>
+      <w:proofErr w:type="spellStart"/>
+      <w:r>
+        <w:t>VendorConfigFile</w:t>
+      </w:r>
+      <w:proofErr w:type="spellEnd"/>
+      <w:r>
+        <w:t xml:space="preserve"> and return it, t</w:t>
+      </w:r>
+      <w:r>
+        <w:t xml:space="preserve">hen you may specify some System-parameters to tell the server which </w:t>
+      </w:r>
+      <w:proofErr w:type="spellStart"/>
+      <w:r>
+        <w:t>config</w:t>
+      </w:r>
+      <w:proofErr w:type="spellEnd"/>
+      <w:r>
+        <w:t xml:space="preserve"> files should be present. The system-parameters must match the vendor-</w:t>
+      </w:r>
+      <w:proofErr w:type="spellStart"/>
+      <w:r>
+        <w:t>config</w:t>
+      </w:r>
+      <w:proofErr w:type="spellEnd"/>
+      <w:r>
+        <w:t>-file parameters:</w:t>
+      </w:r>
+    </w:p>
+    <w:p>
+      <w:pPr>
+        <w:pStyle w:val="Standard"/>
+      </w:pPr>
+    </w:p>
+    <w:p>
+      <w:pPr>
+        <w:pStyle w:val="Standard"/>
+        <w:numPr>
+          <w:ilvl w:val="0"/>
+          <w:numId w:val="14"/>
+        </w:numPr>
+      </w:pPr>
+      <w:r>
         <w:t>System.X_OWERA-COM.TR06</w:t>
       </w:r>
       <w:r>
@@ -6663,58 +6934,107 @@
       </w:r>
       <w:proofErr w:type="gramEnd"/>
       <w:r>
-        <w:t xml:space="preserve"> to the device are found in the FreeACS database (as earlier indicated). However, you may override this behaviour if you specify the URL to be used in the Download method. </w:t>
-      </w:r>
-    </w:p>
-    <w:p>
-      <w:pPr>
-        <w:pStyle w:val="Standard"/>
-      </w:pPr>
-    </w:p>
-    <w:p>
-      <w:pPr>
-        <w:pStyle w:val="Standard"/>
-      </w:pPr>
-      <w:r>
-        <w:t xml:space="preserve">For the software: </w:t>
-      </w:r>
-      <w:proofErr w:type="spellStart"/>
-      <w:r>
-        <w:t>System.X_OWERA-COM.SoftwareURL</w:t>
-      </w:r>
-      <w:proofErr w:type="spellEnd"/>
-    </w:p>
-    <w:p>
-      <w:pPr>
-        <w:pStyle w:val="Standard"/>
-      </w:pPr>
-      <w:r>
-        <w:t>For the TR069-script/</w:t>
-      </w:r>
-      <w:proofErr w:type="spellStart"/>
-      <w:r>
-        <w:t>config</w:t>
-      </w:r>
-      <w:proofErr w:type="spellEnd"/>
-      <w:r>
-        <w:t>-file: System.X_OW</w:t>
-      </w:r>
-      <w:r>
-        <w:t>ERA-COM.TR069Script</w:t>
+        <w:t xml:space="preserve"> to the device are found in the FreeACS datab</w:t>
+      </w:r>
+      <w:r>
+        <w:t xml:space="preserve">ase, </w:t>
+      </w:r>
+      <w:r>
+        <w:t xml:space="preserve">just like the </w:t>
+      </w:r>
+      <w:proofErr w:type="spellStart"/>
+      <w:r>
+        <w:t>firmwares</w:t>
+      </w:r>
+      <w:proofErr w:type="spellEnd"/>
+      <w:r>
+        <w:t>, but now the File type is TR069_SCRIPT</w:t>
+      </w:r>
+      <w:r>
+        <w:t>.</w:t>
+      </w:r>
+      <w:r>
+        <w:t xml:space="preserve"> There is one addition to the URL compared to the </w:t>
+      </w:r>
+      <w:proofErr w:type="spellStart"/>
+      <w:r>
+        <w:t>firmwares</w:t>
+      </w:r>
+      <w:proofErr w:type="spellEnd"/>
+      <w:r>
+        <w:t xml:space="preserve"> – the filename </w:t>
       </w:r>
       <w:proofErr w:type="gramStart"/>
       <w:r>
-        <w:t>.&lt;</w:t>
+        <w:t>is appended</w:t>
       </w:r>
       <w:proofErr w:type="gramEnd"/>
       <w:r>
-        <w:t>Name&gt;.URL</w:t>
-      </w:r>
-    </w:p>
-    <w:p>
-      <w:pPr>
-        <w:pStyle w:val="Standard"/>
-      </w:pPr>
+        <w:t xml:space="preserve"> to the URL.</w:t>
+      </w:r>
+      <w:r>
+        <w:t xml:space="preserve"> </w:t>
+      </w:r>
+      <w:r>
+        <w:t xml:space="preserve">This could be useful if the CPE requires that the URL </w:t>
+      </w:r>
+      <w:proofErr w:type="gramStart"/>
+      <w:r>
+        <w:t>ends</w:t>
+      </w:r>
+      <w:proofErr w:type="gramEnd"/>
+      <w:r>
+        <w:t xml:space="preserve"> at a certain suffix like .</w:t>
+      </w:r>
+      <w:proofErr w:type="spellStart"/>
+      <w:r>
+        <w:t>cfg</w:t>
+      </w:r>
+      <w:proofErr w:type="spellEnd"/>
+      <w:r>
+        <w:t xml:space="preserve">. </w:t>
+      </w:r>
+      <w:r>
+        <w:t xml:space="preserve">However, you may override this behaviour if you specify the URL to </w:t>
+      </w:r>
+      <w:proofErr w:type="gramStart"/>
+      <w:r>
+        <w:t>be used</w:t>
+      </w:r>
+      <w:proofErr w:type="gramEnd"/>
+      <w:r>
+        <w:t xml:space="preserve"> in the Download method. </w:t>
+      </w:r>
+    </w:p>
+    <w:p>
+      <w:pPr>
+        <w:pStyle w:val="Standard"/>
+      </w:pPr>
+    </w:p>
+    <w:p>
+      <w:pPr>
+        <w:pStyle w:val="Standard"/>
+        <w:numPr>
+          <w:ilvl w:val="0"/>
+          <w:numId w:val="14"/>
+        </w:numPr>
+      </w:pPr>
+      <w:r>
+        <w:t>System.X_OW</w:t>
+      </w:r>
+      <w:r>
+        <w:t>ERA-COM.TR069Script.&lt;Name&gt;.URL</w:t>
+      </w:r>
+      <w:r>
+        <w:t xml:space="preserve"> = &lt;URL&gt;</w:t>
+      </w:r>
+    </w:p>
+    <w:p>
+      <w:pPr>
+        <w:pStyle w:val="Standard"/>
+      </w:pPr>
+      <w:bookmarkStart w:id="35" w:name="_GoBack"/>
+      <w:bookmarkEnd w:id="35"/>
     </w:p>
     <w:p>
       <w:pPr>
@@ -6741,11 +7061,7 @@
         <w:t>functionality,</w:t>
       </w:r>
       <w:r>
-        <w:t xml:space="preserve"> you can decide to upgrade a particular set of units. A job not only helps </w:t>
-      </w:r>
-      <w:r>
-        <w:lastRenderedPageBreak/>
-        <w:t xml:space="preserve">you to choose a set of units, but it is also able to control to progress of the upgrades. If some devices fail, this can trigger a stop in the job, so to avoid sending out a lot of </w:t>
+        <w:t xml:space="preserve"> you can decide to upgrade a particular set of units. A job not only helps you to choose a set of units, but it is also able to control to progress of the upgrades. If some devices fail, this can trigger a stop in the job, so to avoid sending out a lot of </w:t>
       </w:r>
       <w:proofErr w:type="spellStart"/>
       <w:r>
@@ -8864,9 +9180,9 @@
   <w:abstractNum w:abstractNumId="1">
     <w:nsid w:val="188841C8"/>
     <w:multiLevelType w:val="hybridMultilevel"/>
-    <w:tmpl w:val="B2EA5E44"/>
+    <w:tmpl w:val="491E69A8"/>
     <w:lvl w:ilvl="0" w:tplc="04140001">
-      <w:start w:val="5"/>
+      <w:start w:val="1"/>
       <w:numFmt w:val="bullet"/>
       <w:lvlText w:val=""/>
       <w:lvlJc w:val="left"/>
@@ -8874,7 +9190,7 @@
         <w:ind w:left="720" w:hanging="360"/>
       </w:pPr>
       <w:rPr>
-        <w:rFonts w:ascii="Symbol" w:eastAsia="Times New Roman" w:hAnsi="Symbol" w:cs="Times New Roman" w:hint="default"/>
+        <w:rFonts w:ascii="Symbol" w:hAnsi="Symbol" w:hint="default"/>
       </w:rPr>
     </w:lvl>
     <w:lvl w:ilvl="1" w:tplc="04140003" w:tentative="1">
@@ -9797,6 +10113,12 @@
   <w:num w:numId="14">
     <w:abstractNumId w:val="1"/>
   </w:num>
+  <w:num w:numId="15">
+    <w:abstractNumId w:val="7"/>
+  </w:num>
+  <w:num w:numId="16">
+    <w:abstractNumId w:val="7"/>
+  </w:num>
 </w:numbering>
 </file>
 
@@ -9824,7 +10146,7 @@
   <w:latentStyles w:defLockedState="0" w:defUIPriority="99" w:defSemiHidden="0" w:defUnhideWhenUsed="0" w:defQFormat="0" w:count="371">
     <w:lsdException w:name="Normal" w:uiPriority="0" w:qFormat="1"/>
     <w:lsdException w:name="heading 1" w:uiPriority="0" w:qFormat="1"/>
-    <w:lsdException w:name="heading 2" w:semiHidden="1" w:uiPriority="9" w:unhideWhenUsed="1" w:qFormat="1"/>
+    <w:lsdException w:name="heading 2" w:semiHidden="1" w:uiPriority="0" w:unhideWhenUsed="1" w:qFormat="1"/>
     <w:lsdException w:name="heading 3" w:semiHidden="1" w:uiPriority="0" w:unhideWhenUsed="1" w:qFormat="1"/>
     <w:lsdException w:name="heading 4" w:semiHidden="1" w:uiPriority="9" w:unhideWhenUsed="1" w:qFormat="1"/>
     <w:lsdException w:name="heading 5" w:semiHidden="1" w:uiPriority="9" w:unhideWhenUsed="1" w:qFormat="1"/>
@@ -11738,7 +12060,7 @@
 </file>
 
 <file path=customXml/itemProps1.xml><?xml version="1.0" encoding="utf-8"?>
-<ds:datastoreItem xmlns:ds="http://schemas.openxmlformats.org/officeDocument/2006/customXml" ds:itemID="{5DC9CE66-0C63-48F8-BBDD-295124DD490D}">
+<ds:datastoreItem xmlns:ds="http://schemas.openxmlformats.org/officeDocument/2006/customXml" ds:itemID="{1E5223C4-4D87-43F6-8D48-F5954E60C263}">
   <ds:schemaRefs>
     <ds:schemaRef ds:uri="http://schemas.openxmlformats.org/officeDocument/2006/bibliography"/>
   </ds:schemaRefs>
